--- a/ballots/2013-09 DSTU/QA/immunizationrecommendation_BP.docx
+++ b/ballots/2013-09 DSTU/QA/immunizationrecommendation_BP.docx
@@ -1,6 +1,6 @@
 
 <file path=word/document.xml><?xml version="1.0" encoding="utf-8"?>
-<w:document xmlns:ve="http://schemas.openxmlformats.org/markup-compatibility/2006" xmlns:o="urn:schemas-microsoft-com:office:office" xmlns:r="http://schemas.openxmlformats.org/officeDocument/2006/relationships" xmlns:m="http://schemas.openxmlformats.org/officeDocument/2006/math" xmlns:v="urn:schemas-microsoft-com:vml" xmlns:wp="http://schemas.openxmlformats.org/drawingml/2006/wordprocessingDrawing" xmlns:w10="urn:schemas-microsoft-com:office:word" xmlns:w="http://schemas.openxmlformats.org/wordprocessingml/2006/main" xmlns:wne="http://schemas.microsoft.com/office/word/2006/wordml">
+<w:document xmlns:wpc="http://schemas.microsoft.com/office/word/2010/wordprocessingCanvas" xmlns:mc="http://schemas.openxmlformats.org/markup-compatibility/2006" xmlns:o="urn:schemas-microsoft-com:office:office" xmlns:r="http://schemas.openxmlformats.org/officeDocument/2006/relationships" xmlns:m="http://schemas.openxmlformats.org/officeDocument/2006/math" xmlns:v="urn:schemas-microsoft-com:vml" xmlns:wp14="http://schemas.microsoft.com/office/word/2010/wordprocessingDrawing" xmlns:wp="http://schemas.openxmlformats.org/drawingml/2006/wordprocessingDrawing" xmlns:w10="urn:schemas-microsoft-com:office:word" xmlns:w="http://schemas.openxmlformats.org/wordprocessingml/2006/main" xmlns:w14="http://schemas.microsoft.com/office/word/2010/wordml" xmlns:wpg="http://schemas.microsoft.com/office/word/2010/wordprocessingGroup" xmlns:wpi="http://schemas.microsoft.com/office/word/2010/wordprocessingInk" xmlns:wne="http://schemas.microsoft.com/office/word/2006/wordml" xmlns:wps="http://schemas.microsoft.com/office/word/2010/wordprocessingShape" mc:Ignorable="w14 wp14">
   <w:background w:color="FFFFFF"/>
   <w:body>
     <w:p>
@@ -31,12 +31,24 @@
         <w:t xml:space="preserve"> </w:t>
       </w:r>
       <w:bookmarkEnd w:id="0"/>
+      <w:commentRangeStart w:id="1"/>
       <w:r>
         <w:rPr>
           <w:rFonts w:cs="Arial"/>
           <w:lang w:val="en-US"/>
         </w:rPr>
         <w:t>Resource ImmunizationRecommendation - Content</w:t>
+      </w:r>
+      <w:commentRangeEnd w:id="1"/>
+      <w:r>
+        <w:rPr>
+          <w:rStyle w:val="CommentReference"/>
+          <w:rFonts w:ascii="Times New Roman" w:hAnsi="Times New Roman"/>
+          <w:b w:val="0"/>
+          <w:bCs w:val="0"/>
+          <w:color w:val="auto"/>
+        </w:rPr>
+        <w:commentReference w:id="1"/>
       </w:r>
     </w:p>
     <w:p>
@@ -75,7 +87,7 @@
         </w:rPr>
         <w:t>4.14.1</w:t>
       </w:r>
-      <w:bookmarkStart w:id="1" w:name="4.14.1"/>
+      <w:bookmarkStart w:id="3" w:name="4.14.1"/>
       <w:r>
         <w:rPr>
           <w:rStyle w:val="sectioncount"/>
@@ -85,7 +97,7 @@
         </w:rPr>
         <w:t xml:space="preserve"> </w:t>
       </w:r>
-      <w:bookmarkEnd w:id="1"/>
+      <w:bookmarkEnd w:id="3"/>
       <w:r>
         <w:rPr>
           <w:rFonts w:cs="Arial"/>
@@ -149,7 +161,7 @@
         </w:rPr>
         <w:t>4.14.2</w:t>
       </w:r>
-      <w:bookmarkStart w:id="2" w:name="4.14.2"/>
+      <w:bookmarkStart w:id="4" w:name="4.14.2"/>
       <w:r>
         <w:rPr>
           <w:rStyle w:val="sectioncount"/>
@@ -159,7 +171,7 @@
         </w:rPr>
         <w:t xml:space="preserve"> </w:t>
       </w:r>
-      <w:bookmarkEnd w:id="2"/>
+      <w:bookmarkEnd w:id="4"/>
       <w:r>
         <w:rPr>
           <w:rFonts w:cs="Arial"/>
@@ -363,10 +375,10 @@
           <w:lang w:val="en-US"/>
         </w:rPr>
       </w:pPr>
-      <w:bookmarkStart w:id="3" w:name="def"/>
-      <w:bookmarkStart w:id="4" w:name="ImmunizationRecommendation"/>
-      <w:bookmarkEnd w:id="3"/>
-      <w:bookmarkEnd w:id="4"/>
+      <w:bookmarkStart w:id="5" w:name="def"/>
+      <w:bookmarkStart w:id="6" w:name="ImmunizationRecommendation"/>
+      <w:bookmarkEnd w:id="5"/>
+      <w:bookmarkEnd w:id="6"/>
     </w:p>
     <w:p>
       <w:pPr>
@@ -401,7 +413,7 @@
         </w:rPr>
         <w:fldChar w:fldCharType="begin"/>
       </w:r>
-      <w:ins w:id="5" w:author="sirLoin1" w:date="2014-01-11T11:38:00Z">
+      <w:ins w:id="7" w:author="sirLoin1" w:date="2014-01-11T11:38:00Z">
         <w:r>
           <w:rPr>
             <w:sz w:val="17"/>
@@ -411,8 +423,8 @@
           <w:instrText>HYPERLINK "C:\\Users\\sirLoin1\\SkyDrive Pro\\HL7_working_docs\\immunizationrecommendation-definitions.html" \l "ImmunizationRecommendation" \o "A patient's point-of-time immunization status and recommendation with optional supporting justification."</w:instrText>
         </w:r>
       </w:ins>
-      <w:ins w:id="6" w:author="Lloyd McKenzie" w:date="2013-12-30T22:34:00Z">
-        <w:del w:id="7" w:author="sirLoin1" w:date="2014-01-11T11:38:00Z">
+      <w:ins w:id="8" w:author="Lloyd McKenzie" w:date="2013-12-30T22:34:00Z">
+        <w:del w:id="9" w:author="sirLoin1" w:date="2014-01-11T11:38:00Z">
           <w:r>
             <w:rPr>
               <w:sz w:val="17"/>
@@ -423,7 +435,7 @@
           </w:r>
         </w:del>
       </w:ins>
-      <w:del w:id="8" w:author="sirLoin1" w:date="2014-01-11T11:38:00Z">
+      <w:del w:id="10" w:author="sirLoin1" w:date="2014-01-11T11:38:00Z">
         <w:r>
           <w:rPr>
             <w:sz w:val="17"/>
@@ -433,15 +445,6 @@
           <w:delInstrText xml:space="preserve"> HYPERLINK "immunizationrecommendation-definitions.html" \l "ImmunizationRecommendation" \o "A patient's point-of-time immunization status and recommendation with optional supporting justification." </w:delInstrText>
         </w:r>
       </w:del>
-      <w:ins w:id="9" w:author="sirLoin1" w:date="2014-01-11T11:38:00Z">
-        <w:r>
-          <w:rPr>
-            <w:sz w:val="17"/>
-            <w:szCs w:val="17"/>
-            <w:lang w:val="en-US"/>
-          </w:rPr>
-        </w:r>
-      </w:ins>
       <w:r>
         <w:rPr>
           <w:sz w:val="17"/>
@@ -481,28 +484,87 @@
       <w:r>
         <w:fldChar w:fldCharType="begin"/>
       </w:r>
-      <w:ins w:id="10" w:author="sirLoin1" w:date="2014-01-11T11:38:00Z">
+      <w:ins w:id="11" w:author="sirLoin1" w:date="2014-01-11T11:38:00Z">
         <w:r>
           <w:instrText>HYPERLINK "C:\\Users\\sirLoin1\\SkyDrive Pro\\HL7_working_docs\\formats.html" \o "\"Documentation for this format\" "</w:instrText>
         </w:r>
       </w:ins>
-      <w:ins w:id="11" w:author="Lloyd McKenzie" w:date="2013-12-30T22:34:00Z">
-        <w:del w:id="12" w:author="sirLoin1" w:date="2014-01-11T11:38:00Z">
+      <w:ins w:id="12" w:author="Lloyd McKenzie" w:date="2013-12-30T22:34:00Z">
+        <w:del w:id="13" w:author="sirLoin1" w:date="2014-01-11T11:38:00Z">
           <w:r>
             <w:delInstrText>HYPERLINK "../formats.html" \o "\"Documentation for this format\" "</w:delInstrText>
           </w:r>
         </w:del>
       </w:ins>
-      <w:del w:id="13" w:author="sirLoin1" w:date="2014-01-11T11:38:00Z">
+      <w:del w:id="14" w:author="sirLoin1" w:date="2014-01-11T11:38:00Z">
         <w:r>
           <w:delInstrText xml:space="preserve"> HYPERLINK "formats.html" \o "\"Documentation for this format\" </w:delInstrText>
         </w:r>
       </w:del>
-      <w:ins w:id="14" w:author="sirLoin1" w:date="2014-01-11T11:38:00Z"/>
       <w:r>
         <w:fldChar w:fldCharType="separate"/>
       </w:r>
       <w:ins w:id="15" w:author="sirLoin1" w:date="2014-01-11T11:38:00Z">
+        <w:r>
+          <w:rPr>
+            <w:noProof/>
+            <w:color w:val="006400"/>
+            <w:sz w:val="17"/>
+            <w:szCs w:val="17"/>
+            <w:bdr w:val="none" w:sz="0" w:space="0" w:color="auto" w:frame="1"/>
+          </w:rPr>
+          <w:fldChar w:fldCharType="begin"/>
+        </w:r>
+        <w:r>
+          <w:rPr>
+            <w:noProof/>
+            <w:color w:val="006400"/>
+            <w:sz w:val="17"/>
+            <w:szCs w:val="17"/>
+            <w:bdr w:val="none" w:sz="0" w:space="0" w:color="auto" w:frame="1"/>
+          </w:rPr>
+          <w:instrText xml:space="preserve"> </w:instrText>
+        </w:r>
+        <w:r>
+          <w:rPr>
+            <w:noProof/>
+            <w:color w:val="006400"/>
+            <w:sz w:val="17"/>
+            <w:szCs w:val="17"/>
+            <w:bdr w:val="none" w:sz="0" w:space="0" w:color="auto" w:frame="1"/>
+          </w:rPr>
+          <w:instrText>INCLU</w:instrText>
+        </w:r>
+        <w:r>
+          <w:rPr>
+            <w:noProof/>
+            <w:color w:val="006400"/>
+            <w:sz w:val="17"/>
+            <w:szCs w:val="17"/>
+            <w:bdr w:val="none" w:sz="0" w:space="0" w:color="auto" w:frame="1"/>
+          </w:rPr>
+          <w:instrText>DEPICTURE  \d "C:\\work\\org.hl7.fhir\\ballots\\2013-09 DSTU\\help.png" \* MERGEFORMATINET</w:instrText>
+        </w:r>
+        <w:r>
+          <w:rPr>
+            <w:noProof/>
+            <w:color w:val="006400"/>
+            <w:sz w:val="17"/>
+            <w:szCs w:val="17"/>
+            <w:bdr w:val="none" w:sz="0" w:space="0" w:color="auto" w:frame="1"/>
+          </w:rPr>
+          <w:instrText xml:space="preserve"> </w:instrText>
+        </w:r>
+        <w:r>
+          <w:rPr>
+            <w:noProof/>
+            <w:color w:val="006400"/>
+            <w:sz w:val="17"/>
+            <w:szCs w:val="17"/>
+            <w:bdr w:val="none" w:sz="0" w:space="0" w:color="auto" w:frame="1"/>
+          </w:rPr>
+          <w:fldChar w:fldCharType="separate"/>
+        </w:r>
         <w:r>
           <w:rPr>
             <w:noProof/>
@@ -531,10 +593,20 @@
               <v:path o:extrusionok="f" gradientshapeok="t" o:connecttype="rect"/>
               <o:lock v:ext="edit" aspectratio="t"/>
             </v:shapetype>
-            <v:shape id="_x0000_i1027" type="#_x0000_t75" alt="doco" title="&quot;Documentation for this format&quot;" style="width:17.65pt;height:17.65pt">
-              <v:imagedata r:id="rId5"/>
+            <v:shape id="_x0000_i1025" type="#_x0000_t75" alt="doco" title="&quot;Documentation for this format&quot;" style="width:17.65pt;height:17.65pt">
+              <v:imagedata r:id="rId7"/>
             </v:shape>
           </w:pict>
+        </w:r>
+        <w:r>
+          <w:rPr>
+            <w:noProof/>
+            <w:color w:val="006400"/>
+            <w:sz w:val="17"/>
+            <w:szCs w:val="17"/>
+            <w:bdr w:val="none" w:sz="0" w:space="0" w:color="auto" w:frame="1"/>
+          </w:rPr>
+          <w:fldChar w:fldCharType="end"/>
         </w:r>
       </w:ins>
       <w:ins w:id="16" w:author="Lloyd McKenzie" w:date="2013-12-30T22:34:00Z">
@@ -547,11 +619,71 @@
               <w:szCs w:val="17"/>
               <w:bdr w:val="none" w:sz="0" w:space="0" w:color="auto" w:frame="1"/>
             </w:rPr>
+            <w:fldChar w:fldCharType="begin"/>
+          </w:r>
+          <w:r>
+            <w:rPr>
+              <w:noProof/>
+              <w:color w:val="006400"/>
+              <w:sz w:val="17"/>
+              <w:szCs w:val="17"/>
+              <w:bdr w:val="none" w:sz="0" w:space="0" w:color="auto" w:frame="1"/>
+            </w:rPr>
+            <w:delInstrText xml:space="preserve"> </w:delInstrText>
+          </w:r>
+          <w:r>
+            <w:rPr>
+              <w:noProof/>
+              <w:color w:val="006400"/>
+              <w:sz w:val="17"/>
+              <w:szCs w:val="17"/>
+              <w:bdr w:val="none" w:sz="0" w:space="0" w:color="auto" w:frame="1"/>
+            </w:rPr>
+            <w:delInstrText>INCLUDEPICTURE  \d "C:\\work\\org.hl7.fhir\\ballots\\2013-09 DSTU\\help.png" \* MERGEFORMATINET</w:delInstrText>
+          </w:r>
+          <w:r>
+            <w:rPr>
+              <w:noProof/>
+              <w:color w:val="006400"/>
+              <w:sz w:val="17"/>
+              <w:szCs w:val="17"/>
+              <w:bdr w:val="none" w:sz="0" w:space="0" w:color="auto" w:frame="1"/>
+            </w:rPr>
+            <w:delInstrText xml:space="preserve"> </w:delInstrText>
+          </w:r>
+          <w:r>
+            <w:rPr>
+              <w:noProof/>
+              <w:color w:val="006400"/>
+              <w:sz w:val="17"/>
+              <w:szCs w:val="17"/>
+              <w:bdr w:val="none" w:sz="0" w:space="0" w:color="auto" w:frame="1"/>
+            </w:rPr>
+            <w:fldChar w:fldCharType="separate"/>
+          </w:r>
+          <w:r>
+            <w:rPr>
+              <w:noProof/>
+              <w:color w:val="006400"/>
+              <w:sz w:val="17"/>
+              <w:szCs w:val="17"/>
+              <w:bdr w:val="none" w:sz="0" w:space="0" w:color="auto" w:frame="1"/>
+            </w:rPr>
             <w:pict>
-              <v:shape id="_x0000_i1025" type="#_x0000_t75" alt="doco" title="&quot;Documentation for this format&quot;" style="width:17.65pt;height:17.65pt">
-                <v:imagedata r:id="rId6"/>
+              <v:shape id="_x0000_i1026" type="#_x0000_t75" alt="doco" title="&quot;Documentation for this format&quot;" style="width:17.65pt;height:17.65pt">
+                <v:imagedata r:id="rId8"/>
               </v:shape>
             </w:pict>
+          </w:r>
+          <w:r>
+            <w:rPr>
+              <w:noProof/>
+              <w:color w:val="006400"/>
+              <w:sz w:val="17"/>
+              <w:szCs w:val="17"/>
+              <w:bdr w:val="none" w:sz="0" w:space="0" w:color="auto" w:frame="1"/>
+            </w:rPr>
+            <w:fldChar w:fldCharType="end"/>
           </w:r>
         </w:del>
       </w:ins>
@@ -564,11 +696,71 @@
             <w:szCs w:val="17"/>
             <w:bdr w:val="none" w:sz="0" w:space="0" w:color="auto" w:frame="1"/>
           </w:rPr>
+          <w:fldChar w:fldCharType="begin"/>
+        </w:r>
+        <w:r>
+          <w:rPr>
+            <w:noProof/>
+            <w:color w:val="006400"/>
+            <w:sz w:val="17"/>
+            <w:szCs w:val="17"/>
+            <w:bdr w:val="none" w:sz="0" w:space="0" w:color="auto" w:frame="1"/>
+          </w:rPr>
+          <w:delInstrText xml:space="preserve"> </w:delInstrText>
+        </w:r>
+        <w:r>
+          <w:rPr>
+            <w:noProof/>
+            <w:color w:val="006400"/>
+            <w:sz w:val="17"/>
+            <w:szCs w:val="17"/>
+            <w:bdr w:val="none" w:sz="0" w:space="0" w:color="auto" w:frame="1"/>
+          </w:rPr>
+          <w:delInstrText>INCLUDEPICTURE  \d "C:\\work\\org.hl7.fhir\\ballots\\2013-09 DSTU\\help.png" \* MERGEFORMATINET</w:delInstrText>
+        </w:r>
+        <w:r>
+          <w:rPr>
+            <w:noProof/>
+            <w:color w:val="006400"/>
+            <w:sz w:val="17"/>
+            <w:szCs w:val="17"/>
+            <w:bdr w:val="none" w:sz="0" w:space="0" w:color="auto" w:frame="1"/>
+          </w:rPr>
+          <w:delInstrText xml:space="preserve"> </w:delInstrText>
+        </w:r>
+        <w:r>
+          <w:rPr>
+            <w:noProof/>
+            <w:color w:val="006400"/>
+            <w:sz w:val="17"/>
+            <w:szCs w:val="17"/>
+            <w:bdr w:val="none" w:sz="0" w:space="0" w:color="auto" w:frame="1"/>
+          </w:rPr>
+          <w:fldChar w:fldCharType="separate"/>
+        </w:r>
+        <w:r>
+          <w:rPr>
+            <w:noProof/>
+            <w:color w:val="006400"/>
+            <w:sz w:val="17"/>
+            <w:szCs w:val="17"/>
+            <w:bdr w:val="none" w:sz="0" w:space="0" w:color="auto" w:frame="1"/>
+          </w:rPr>
           <w:pict>
-            <v:shape id="_x0000_i1026" type="#_x0000_t75" alt="doco" title="&quot;Documentation for this format&quot;" style="width:18.35pt;height:18.35pt;visibility:visible">
-              <v:imagedata r:id="rId7"/>
+            <v:shape id="_x0000_i1027" type="#_x0000_t75" alt="doco" title="&quot;Documentation for this format&quot;" style="width:18.35pt;height:18.35pt;visibility:visible">
+              <v:imagedata r:id="rId9"/>
             </v:shape>
           </w:pict>
+        </w:r>
+        <w:r>
+          <w:rPr>
+            <w:noProof/>
+            <w:color w:val="006400"/>
+            <w:sz w:val="17"/>
+            <w:szCs w:val="17"/>
+            <w:bdr w:val="none" w:sz="0" w:space="0" w:color="auto" w:frame="1"/>
+          </w:rPr>
+          <w:fldChar w:fldCharType="end"/>
         </w:r>
       </w:del>
       <w:r>
@@ -640,58 +832,49 @@
           <w:delInstrText xml:space="preserve"> HYPERLINK "resources.html" </w:delInstrText>
         </w:r>
       </w:del>
+      <w:r>
+        <w:rPr>
+          <w:sz w:val="17"/>
+          <w:szCs w:val="17"/>
+          <w:lang w:val="en-US"/>
+        </w:rPr>
+        <w:fldChar w:fldCharType="separate"/>
+      </w:r>
+      <w:r>
+        <w:rPr>
+          <w:color w:val="006400"/>
+          <w:sz w:val="17"/>
+          <w:szCs w:val="17"/>
+          <w:bdr w:val="none" w:sz="0" w:space="0" w:color="auto" w:frame="1"/>
+          <w:lang w:val="en-US"/>
+        </w:rPr>
+        <w:t>Resource</w:t>
+      </w:r>
+      <w:r>
+        <w:rPr>
+          <w:sz w:val="17"/>
+          <w:szCs w:val="17"/>
+          <w:lang w:val="en-US"/>
+        </w:rPr>
+        <w:fldChar w:fldCharType="end"/>
+      </w:r>
+      <w:r>
+        <w:rPr>
+          <w:sz w:val="17"/>
+          <w:szCs w:val="17"/>
+          <w:lang w:val="en-US"/>
+        </w:rPr>
+        <w:t xml:space="preserve">: </w:t>
+      </w:r>
+      <w:r>
+        <w:rPr>
+          <w:sz w:val="17"/>
+          <w:szCs w:val="17"/>
+          <w:lang w:val="en-US"/>
+        </w:rPr>
+        <w:fldChar w:fldCharType="begin"/>
+      </w:r>
       <w:ins w:id="23" w:author="sirLoin1" w:date="2014-01-11T11:38:00Z">
-        <w:r>
-          <w:rPr>
-            <w:sz w:val="17"/>
-            <w:szCs w:val="17"/>
-            <w:lang w:val="en-US"/>
-          </w:rPr>
-        </w:r>
-      </w:ins>
-      <w:r>
-        <w:rPr>
-          <w:sz w:val="17"/>
-          <w:szCs w:val="17"/>
-          <w:lang w:val="en-US"/>
-        </w:rPr>
-        <w:fldChar w:fldCharType="separate"/>
-      </w:r>
-      <w:r>
-        <w:rPr>
-          <w:color w:val="006400"/>
-          <w:sz w:val="17"/>
-          <w:szCs w:val="17"/>
-          <w:bdr w:val="none" w:sz="0" w:space="0" w:color="auto" w:frame="1"/>
-          <w:lang w:val="en-US"/>
-        </w:rPr>
-        <w:t>Resource</w:t>
-      </w:r>
-      <w:r>
-        <w:rPr>
-          <w:sz w:val="17"/>
-          <w:szCs w:val="17"/>
-          <w:lang w:val="en-US"/>
-        </w:rPr>
-        <w:fldChar w:fldCharType="end"/>
-      </w:r>
-      <w:r>
-        <w:rPr>
-          <w:sz w:val="17"/>
-          <w:szCs w:val="17"/>
-          <w:lang w:val="en-US"/>
-        </w:rPr>
-        <w:t xml:space="preserve">: </w:t>
-      </w:r>
-      <w:r>
-        <w:rPr>
-          <w:sz w:val="17"/>
-          <w:szCs w:val="17"/>
-          <w:lang w:val="en-US"/>
-        </w:rPr>
-        <w:fldChar w:fldCharType="begin"/>
-      </w:r>
-      <w:ins w:id="24" w:author="sirLoin1" w:date="2014-01-11T11:38:00Z">
         <w:r>
           <w:rPr>
             <w:sz w:val="17"/>
@@ -701,8 +884,8 @@
           <w:instrText>HYPERLINK "C:\\Users\\sirLoin1\\SkyDrive Pro\\HL7_working_docs\\extensibility.html"</w:instrText>
         </w:r>
       </w:ins>
-      <w:ins w:id="25" w:author="Lloyd McKenzie" w:date="2013-12-30T22:34:00Z">
-        <w:del w:id="26" w:author="sirLoin1" w:date="2014-01-11T11:38:00Z">
+      <w:ins w:id="24" w:author="Lloyd McKenzie" w:date="2013-12-30T22:34:00Z">
+        <w:del w:id="25" w:author="sirLoin1" w:date="2014-01-11T11:38:00Z">
           <w:r>
             <w:rPr>
               <w:sz w:val="17"/>
@@ -713,7 +896,7 @@
           </w:r>
         </w:del>
       </w:ins>
-      <w:del w:id="27" w:author="sirLoin1" w:date="2014-01-11T11:38:00Z">
+      <w:del w:id="26" w:author="sirLoin1" w:date="2014-01-11T11:38:00Z">
         <w:r>
           <w:rPr>
             <w:sz w:val="17"/>
@@ -723,15 +906,6 @@
           <w:delInstrText xml:space="preserve"> HYPERLINK "extensibility.html" </w:delInstrText>
         </w:r>
       </w:del>
-      <w:ins w:id="28" w:author="sirLoin1" w:date="2014-01-11T11:38:00Z">
-        <w:r>
-          <w:rPr>
-            <w:sz w:val="17"/>
-            <w:szCs w:val="17"/>
-            <w:lang w:val="en-US"/>
-          </w:rPr>
-        </w:r>
-      </w:ins>
       <w:r>
         <w:rPr>
           <w:sz w:val="17"/>
@@ -774,7 +948,7 @@
         </w:rPr>
         <w:fldChar w:fldCharType="begin"/>
       </w:r>
-      <w:ins w:id="29" w:author="sirLoin1" w:date="2014-01-11T11:38:00Z">
+      <w:ins w:id="27" w:author="sirLoin1" w:date="2014-01-11T11:38:00Z">
         <w:r>
           <w:rPr>
             <w:sz w:val="17"/>
@@ -784,8 +958,8 @@
           <w:instrText>HYPERLINK "C:\\Users\\sirLoin1\\SkyDrive Pro\\HL7_working_docs\\extensibility.html" \l "modifierExtension"</w:instrText>
         </w:r>
       </w:ins>
-      <w:ins w:id="30" w:author="Lloyd McKenzie" w:date="2013-12-30T22:34:00Z">
-        <w:del w:id="31" w:author="sirLoin1" w:date="2014-01-11T11:38:00Z">
+      <w:ins w:id="28" w:author="Lloyd McKenzie" w:date="2013-12-30T22:34:00Z">
+        <w:del w:id="29" w:author="sirLoin1" w:date="2014-01-11T11:38:00Z">
           <w:r>
             <w:rPr>
               <w:sz w:val="17"/>
@@ -796,7 +970,7 @@
           </w:r>
         </w:del>
       </w:ins>
-      <w:del w:id="32" w:author="sirLoin1" w:date="2014-01-11T11:38:00Z">
+      <w:del w:id="30" w:author="sirLoin1" w:date="2014-01-11T11:38:00Z">
         <w:r>
           <w:rPr>
             <w:sz w:val="17"/>
@@ -806,15 +980,6 @@
           <w:delInstrText xml:space="preserve"> HYPERLINK "extensibility.html" \l "modifierExtension" </w:delInstrText>
         </w:r>
       </w:del>
-      <w:ins w:id="33" w:author="sirLoin1" w:date="2014-01-11T11:38:00Z">
-        <w:r>
-          <w:rPr>
-            <w:sz w:val="17"/>
-            <w:szCs w:val="17"/>
-            <w:lang w:val="en-US"/>
-          </w:rPr>
-        </w:r>
-      </w:ins>
       <w:r>
         <w:rPr>
           <w:sz w:val="17"/>
@@ -857,7 +1022,7 @@
         </w:rPr>
         <w:fldChar w:fldCharType="begin"/>
       </w:r>
-      <w:ins w:id="34" w:author="sirLoin1" w:date="2014-01-11T11:38:00Z">
+      <w:ins w:id="31" w:author="sirLoin1" w:date="2014-01-11T11:38:00Z">
         <w:r>
           <w:rPr>
             <w:sz w:val="17"/>
@@ -867,8 +1032,8 @@
           <w:instrText>HYPERLINK "C:\\Users\\sirLoin1\\SkyDrive Pro\\HL7_working_docs\\narrative.html" \l "Narrative"</w:instrText>
         </w:r>
       </w:ins>
-      <w:ins w:id="35" w:author="Lloyd McKenzie" w:date="2013-12-30T22:34:00Z">
-        <w:del w:id="36" w:author="sirLoin1" w:date="2014-01-11T11:38:00Z">
+      <w:ins w:id="32" w:author="Lloyd McKenzie" w:date="2013-12-30T22:34:00Z">
+        <w:del w:id="33" w:author="sirLoin1" w:date="2014-01-11T11:38:00Z">
           <w:r>
             <w:rPr>
               <w:sz w:val="17"/>
@@ -879,7 +1044,7 @@
           </w:r>
         </w:del>
       </w:ins>
-      <w:del w:id="37" w:author="sirLoin1" w:date="2014-01-11T11:38:00Z">
+      <w:del w:id="34" w:author="sirLoin1" w:date="2014-01-11T11:38:00Z">
         <w:r>
           <w:rPr>
             <w:sz w:val="17"/>
@@ -889,15 +1054,6 @@
           <w:delInstrText xml:space="preserve"> HYPERLINK "narrative.html" \l "Narrative" </w:delInstrText>
         </w:r>
       </w:del>
-      <w:ins w:id="38" w:author="sirLoin1" w:date="2014-01-11T11:38:00Z">
-        <w:r>
-          <w:rPr>
-            <w:sz w:val="17"/>
-            <w:szCs w:val="17"/>
-            <w:lang w:val="en-US"/>
-          </w:rPr>
-        </w:r>
-      </w:ins>
       <w:r>
         <w:rPr>
           <w:sz w:val="17"/>
@@ -940,7 +1096,7 @@
         </w:rPr>
         <w:fldChar w:fldCharType="begin"/>
       </w:r>
-      <w:ins w:id="39" w:author="sirLoin1" w:date="2014-01-11T11:38:00Z">
+      <w:ins w:id="35" w:author="sirLoin1" w:date="2014-01-11T11:38:00Z">
         <w:r>
           <w:rPr>
             <w:sz w:val="17"/>
@@ -950,8 +1106,8 @@
           <w:instrText>HYPERLINK "C:\\Users\\sirLoin1\\SkyDrive Pro\\HL7_working_docs\\references.html" \l "contained"</w:instrText>
         </w:r>
       </w:ins>
-      <w:ins w:id="40" w:author="Lloyd McKenzie" w:date="2013-12-30T22:34:00Z">
-        <w:del w:id="41" w:author="sirLoin1" w:date="2014-01-11T11:38:00Z">
+      <w:ins w:id="36" w:author="Lloyd McKenzie" w:date="2013-12-30T22:34:00Z">
+        <w:del w:id="37" w:author="sirLoin1" w:date="2014-01-11T11:38:00Z">
           <w:r>
             <w:rPr>
               <w:sz w:val="17"/>
@@ -962,7 +1118,7 @@
           </w:r>
         </w:del>
       </w:ins>
-      <w:del w:id="42" w:author="sirLoin1" w:date="2014-01-11T11:38:00Z">
+      <w:del w:id="38" w:author="sirLoin1" w:date="2014-01-11T11:38:00Z">
         <w:r>
           <w:rPr>
             <w:sz w:val="17"/>
@@ -972,15 +1128,6 @@
           <w:delInstrText xml:space="preserve"> HYPERLINK "references.html" \l "contained" </w:delInstrText>
         </w:r>
       </w:del>
-      <w:ins w:id="43" w:author="sirLoin1" w:date="2014-01-11T11:38:00Z">
-        <w:r>
-          <w:rPr>
-            <w:sz w:val="17"/>
-            <w:szCs w:val="17"/>
-            <w:lang w:val="en-US"/>
-          </w:rPr>
-        </w:r>
-      </w:ins>
       <w:r>
         <w:rPr>
           <w:sz w:val="17"/>
@@ -1049,7 +1196,7 @@
         </w:rPr>
         <w:fldChar w:fldCharType="begin"/>
       </w:r>
-      <w:ins w:id="44" w:author="sirLoin1" w:date="2014-01-11T11:38:00Z">
+      <w:ins w:id="39" w:author="sirLoin1" w:date="2014-01-11T11:38:00Z">
         <w:r>
           <w:rPr>
             <w:sz w:val="17"/>
@@ -1059,8 +1206,8 @@
           <w:instrText>HYPERLINK "C:\\Users\\sirLoin1\\SkyDrive Pro\\HL7_working_docs\\immunizationrecommendation-definitions.html" \l "ImmunizationRecommendation.identifier" \o "A unique identifier assigned to this particular recommendation record."</w:instrText>
         </w:r>
       </w:ins>
-      <w:ins w:id="45" w:author="Lloyd McKenzie" w:date="2013-12-30T22:34:00Z">
-        <w:del w:id="46" w:author="sirLoin1" w:date="2014-01-11T11:38:00Z">
+      <w:ins w:id="40" w:author="Lloyd McKenzie" w:date="2013-12-30T22:34:00Z">
+        <w:del w:id="41" w:author="sirLoin1" w:date="2014-01-11T11:38:00Z">
           <w:r>
             <w:rPr>
               <w:sz w:val="17"/>
@@ -1071,7 +1218,7 @@
           </w:r>
         </w:del>
       </w:ins>
-      <w:del w:id="47" w:author="sirLoin1" w:date="2014-01-11T11:38:00Z">
+      <w:del w:id="42" w:author="sirLoin1" w:date="2014-01-11T11:38:00Z">
         <w:r>
           <w:rPr>
             <w:sz w:val="17"/>
@@ -1081,15 +1228,6 @@
           <w:delInstrText xml:space="preserve"> HYPERLINK "immunizationrecommendation-definitions.html" \l "ImmunizationRecommendation.identifier" \o "A unique identifier assigned to this particular recommendation record." </w:delInstrText>
         </w:r>
       </w:del>
-      <w:ins w:id="48" w:author="sirLoin1" w:date="2014-01-11T11:38:00Z">
-        <w:r>
-          <w:rPr>
-            <w:sz w:val="17"/>
-            <w:szCs w:val="17"/>
-            <w:lang w:val="en-US"/>
-          </w:rPr>
-        </w:r>
-      </w:ins>
       <w:r>
         <w:rPr>
           <w:sz w:val="17"/>
@@ -1171,7 +1309,7 @@
         </w:rPr>
         <w:fldChar w:fldCharType="begin"/>
       </w:r>
-      <w:ins w:id="49" w:author="sirLoin1" w:date="2014-01-11T11:38:00Z">
+      <w:ins w:id="43" w:author="sirLoin1" w:date="2014-01-11T11:38:00Z">
         <w:r>
           <w:rPr>
             <w:color w:val="006400"/>
@@ -1182,8 +1320,8 @@
           <w:instrText>HYPERLINK "C:\\Users\\sirLoin1\\SkyDrive Pro\\HL7_working_docs\\datatypes.html" \l "Identifier"</w:instrText>
         </w:r>
       </w:ins>
-      <w:ins w:id="50" w:author="Lloyd McKenzie" w:date="2013-12-30T22:34:00Z">
-        <w:del w:id="51" w:author="sirLoin1" w:date="2014-01-11T11:38:00Z">
+      <w:ins w:id="44" w:author="Lloyd McKenzie" w:date="2013-12-30T22:34:00Z">
+        <w:del w:id="45" w:author="sirLoin1" w:date="2014-01-11T11:38:00Z">
           <w:r>
             <w:rPr>
               <w:color w:val="006400"/>
@@ -1195,7 +1333,7 @@
           </w:r>
         </w:del>
       </w:ins>
-      <w:del w:id="52" w:author="sirLoin1" w:date="2014-01-11T11:38:00Z">
+      <w:del w:id="46" w:author="sirLoin1" w:date="2014-01-11T11:38:00Z">
         <w:r>
           <w:rPr>
             <w:color w:val="006400"/>
@@ -1206,16 +1344,6 @@
           <w:delInstrText xml:space="preserve"> HYPERLINK "datatypes.html" \l "Identifier" </w:delInstrText>
         </w:r>
       </w:del>
-      <w:ins w:id="53" w:author="sirLoin1" w:date="2014-01-11T11:38:00Z">
-        <w:r>
-          <w:rPr>
-            <w:color w:val="006400"/>
-            <w:sz w:val="17"/>
-            <w:szCs w:val="17"/>
-            <w:lang w:val="en-US"/>
-          </w:rPr>
-        </w:r>
-      </w:ins>
       <w:r>
         <w:rPr>
           <w:color w:val="006400"/>
@@ -1312,7 +1440,7 @@
         </w:rPr>
         <w:fldChar w:fldCharType="begin"/>
       </w:r>
-      <w:ins w:id="54" w:author="sirLoin1" w:date="2014-01-11T11:38:00Z">
+      <w:ins w:id="47" w:author="sirLoin1" w:date="2014-01-11T11:38:00Z">
         <w:r>
           <w:rPr>
             <w:sz w:val="17"/>
@@ -1322,8 +1450,8 @@
           <w:instrText>HYPERLINK "C:\\Users\\sirLoin1\\SkyDrive Pro\\HL7_working_docs\\immunizationrecommendation-definitions.html" \l "ImmunizationRecommendation.subject" \o "The patient who is the subject of the profile."</w:instrText>
         </w:r>
       </w:ins>
-      <w:ins w:id="55" w:author="Lloyd McKenzie" w:date="2013-12-30T22:34:00Z">
-        <w:del w:id="56" w:author="sirLoin1" w:date="2014-01-11T11:38:00Z">
+      <w:ins w:id="48" w:author="Lloyd McKenzie" w:date="2013-12-30T22:34:00Z">
+        <w:del w:id="49" w:author="sirLoin1" w:date="2014-01-11T11:38:00Z">
           <w:r>
             <w:rPr>
               <w:sz w:val="17"/>
@@ -1334,7 +1462,7 @@
           </w:r>
         </w:del>
       </w:ins>
-      <w:del w:id="57" w:author="sirLoin1" w:date="2014-01-11T11:38:00Z">
+      <w:del w:id="50" w:author="sirLoin1" w:date="2014-01-11T11:38:00Z">
         <w:r>
           <w:rPr>
             <w:sz w:val="17"/>
@@ -1344,15 +1472,6 @@
           <w:delInstrText xml:space="preserve"> HYPERLINK "immunizationrecommendation-definitions.html" \l "ImmunizationRecommendation.subject" \o "The patient who is the subject of the profile." </w:delInstrText>
         </w:r>
       </w:del>
-      <w:ins w:id="58" w:author="sirLoin1" w:date="2014-01-11T11:38:00Z">
-        <w:r>
-          <w:rPr>
-            <w:sz w:val="17"/>
-            <w:szCs w:val="17"/>
-            <w:lang w:val="en-US"/>
-          </w:rPr>
-        </w:r>
-      </w:ins>
       <w:r>
         <w:rPr>
           <w:sz w:val="17"/>
@@ -1434,7 +1553,7 @@
         </w:rPr>
         <w:fldChar w:fldCharType="begin"/>
       </w:r>
-      <w:ins w:id="59" w:author="sirLoin1" w:date="2014-01-11T11:38:00Z">
+      <w:ins w:id="51" w:author="sirLoin1" w:date="2014-01-11T11:38:00Z">
         <w:r>
           <w:rPr>
             <w:color w:val="006400"/>
@@ -1445,8 +1564,8 @@
           <w:instrText>HYPERLINK "C:\\Users\\sirLoin1\\SkyDrive Pro\\HL7_working_docs\\references.html" \l "Resource"</w:instrText>
         </w:r>
       </w:ins>
-      <w:ins w:id="60" w:author="Lloyd McKenzie" w:date="2013-12-30T22:34:00Z">
-        <w:del w:id="61" w:author="sirLoin1" w:date="2014-01-11T11:38:00Z">
+      <w:ins w:id="52" w:author="Lloyd McKenzie" w:date="2013-12-30T22:34:00Z">
+        <w:del w:id="53" w:author="sirLoin1" w:date="2014-01-11T11:38:00Z">
           <w:r>
             <w:rPr>
               <w:color w:val="006400"/>
@@ -1458,7 +1577,7 @@
           </w:r>
         </w:del>
       </w:ins>
-      <w:del w:id="62" w:author="sirLoin1" w:date="2014-01-11T11:38:00Z">
+      <w:del w:id="54" w:author="sirLoin1" w:date="2014-01-11T11:38:00Z">
         <w:r>
           <w:rPr>
             <w:color w:val="006400"/>
@@ -1469,16 +1588,6 @@
           <w:delInstrText xml:space="preserve"> HYPERLINK "references.html" \l "Resource" </w:delInstrText>
         </w:r>
       </w:del>
-      <w:ins w:id="63" w:author="sirLoin1" w:date="2014-01-11T11:38:00Z">
-        <w:r>
-          <w:rPr>
-            <w:color w:val="006400"/>
-            <w:sz w:val="17"/>
-            <w:szCs w:val="17"/>
-            <w:lang w:val="en-US"/>
-          </w:rPr>
-        </w:r>
-      </w:ins>
       <w:r>
         <w:rPr>
           <w:color w:val="006400"/>
@@ -1525,7 +1634,7 @@
         </w:rPr>
         <w:fldChar w:fldCharType="begin"/>
       </w:r>
-      <w:ins w:id="64" w:author="sirLoin1" w:date="2014-01-11T11:38:00Z">
+      <w:ins w:id="55" w:author="sirLoin1" w:date="2014-01-11T11:38:00Z">
         <w:r>
           <w:rPr>
             <w:color w:val="006400"/>
@@ -1536,8 +1645,8 @@
           <w:instrText>HYPERLINK "C:\\Users\\sirLoin1\\SkyDrive Pro\\HL7_working_docs\\patient.html" \l "Patient"</w:instrText>
         </w:r>
       </w:ins>
-      <w:ins w:id="65" w:author="Lloyd McKenzie" w:date="2013-12-30T22:34:00Z">
-        <w:del w:id="66" w:author="sirLoin1" w:date="2014-01-11T11:38:00Z">
+      <w:ins w:id="56" w:author="Lloyd McKenzie" w:date="2013-12-30T22:34:00Z">
+        <w:del w:id="57" w:author="sirLoin1" w:date="2014-01-11T11:38:00Z">
           <w:r>
             <w:rPr>
               <w:color w:val="006400"/>
@@ -1549,7 +1658,7 @@
           </w:r>
         </w:del>
       </w:ins>
-      <w:del w:id="67" w:author="sirLoin1" w:date="2014-01-11T11:38:00Z">
+      <w:del w:id="58" w:author="sirLoin1" w:date="2014-01-11T11:38:00Z">
         <w:r>
           <w:rPr>
             <w:color w:val="006400"/>
@@ -1560,16 +1669,6 @@
           <w:delInstrText xml:space="preserve"> HYPERLINK "patient.html" \l "Patient" </w:delInstrText>
         </w:r>
       </w:del>
-      <w:ins w:id="68" w:author="sirLoin1" w:date="2014-01-11T11:38:00Z">
-        <w:r>
-          <w:rPr>
-            <w:color w:val="006400"/>
-            <w:sz w:val="17"/>
-            <w:szCs w:val="17"/>
-            <w:lang w:val="en-US"/>
-          </w:rPr>
-        </w:r>
-      </w:ins>
       <w:r>
         <w:rPr>
           <w:color w:val="006400"/>
@@ -1675,7 +1774,7 @@
         </w:rPr>
         <w:fldChar w:fldCharType="begin"/>
       </w:r>
-      <w:ins w:id="69" w:author="sirLoin1" w:date="2014-01-11T11:38:00Z">
+      <w:ins w:id="59" w:author="sirLoin1" w:date="2014-01-11T11:38:00Z">
         <w:r>
           <w:rPr>
             <w:sz w:val="17"/>
@@ -1685,8 +1784,8 @@
           <w:instrText>HYPERLINK "C:\\Users\\sirLoin1\\SkyDrive Pro\\HL7_working_docs\\immunizationrecommendation-definitions.html" \l "ImmunizationRecommendation.recommendation" \o "Vaccine administration recommendations."</w:instrText>
         </w:r>
       </w:ins>
-      <w:ins w:id="70" w:author="Lloyd McKenzie" w:date="2013-12-30T22:34:00Z">
-        <w:del w:id="71" w:author="sirLoin1" w:date="2014-01-11T11:38:00Z">
+      <w:ins w:id="60" w:author="Lloyd McKenzie" w:date="2013-12-30T22:34:00Z">
+        <w:del w:id="61" w:author="sirLoin1" w:date="2014-01-11T11:38:00Z">
           <w:r>
             <w:rPr>
               <w:sz w:val="17"/>
@@ -1697,7 +1796,7 @@
           </w:r>
         </w:del>
       </w:ins>
-      <w:del w:id="72" w:author="sirLoin1" w:date="2014-01-11T11:38:00Z">
+      <w:del w:id="62" w:author="sirLoin1" w:date="2014-01-11T11:38:00Z">
         <w:r>
           <w:rPr>
             <w:sz w:val="17"/>
@@ -1707,15 +1806,6 @@
           <w:delInstrText xml:space="preserve"> HYPERLINK "immunizationrecommendation-definitions.html" \l "ImmunizationRecommendation.recommendation" \o "Vaccine administration recommendations." </w:delInstrText>
         </w:r>
       </w:del>
-      <w:ins w:id="73" w:author="sirLoin1" w:date="2014-01-11T11:38:00Z">
-        <w:r>
-          <w:rPr>
-            <w:sz w:val="17"/>
-            <w:szCs w:val="17"/>
-            <w:lang w:val="en-US"/>
-          </w:rPr>
-        </w:r>
-      </w:ins>
       <w:r>
         <w:rPr>
           <w:sz w:val="17"/>
@@ -1815,7 +1905,7 @@
         </w:rPr>
         <w:fldChar w:fldCharType="begin"/>
       </w:r>
-      <w:ins w:id="74" w:author="sirLoin1" w:date="2014-01-11T11:38:00Z">
+      <w:ins w:id="63" w:author="sirLoin1" w:date="2014-01-11T11:38:00Z">
         <w:r>
           <w:rPr>
             <w:sz w:val="17"/>
@@ -1825,8 +1915,8 @@
           <w:instrText>HYPERLINK "C:\\Users\\sirLoin1\\SkyDrive Pro\\HL7_working_docs\\immunizationrecommendation-definitions.html" \l "ImmunizationRecommendation.recommendation.date" \o "The date the immunization recommendation was created."</w:instrText>
         </w:r>
       </w:ins>
-      <w:ins w:id="75" w:author="Lloyd McKenzie" w:date="2013-12-30T22:34:00Z">
-        <w:del w:id="76" w:author="sirLoin1" w:date="2014-01-11T11:38:00Z">
+      <w:ins w:id="64" w:author="Lloyd McKenzie" w:date="2013-12-30T22:34:00Z">
+        <w:del w:id="65" w:author="sirLoin1" w:date="2014-01-11T11:38:00Z">
           <w:r>
             <w:rPr>
               <w:sz w:val="17"/>
@@ -1837,7 +1927,7 @@
           </w:r>
         </w:del>
       </w:ins>
-      <w:del w:id="77" w:author="sirLoin1" w:date="2014-01-11T11:38:00Z">
+      <w:del w:id="66" w:author="sirLoin1" w:date="2014-01-11T11:38:00Z">
         <w:r>
           <w:rPr>
             <w:sz w:val="17"/>
@@ -1847,15 +1937,6 @@
           <w:delInstrText xml:space="preserve"> HYPERLINK "immunizationrecommendation-definitions.html" \l "ImmunizationRecommendation.recommendation.date" \o "The date the immunization recommendation was created." </w:delInstrText>
         </w:r>
       </w:del>
-      <w:ins w:id="78" w:author="sirLoin1" w:date="2014-01-11T11:38:00Z">
-        <w:r>
-          <w:rPr>
-            <w:sz w:val="17"/>
-            <w:szCs w:val="17"/>
-            <w:lang w:val="en-US"/>
-          </w:rPr>
-        </w:r>
-      </w:ins>
       <w:r>
         <w:rPr>
           <w:sz w:val="17"/>
@@ -1901,7 +1982,7 @@
         </w:rPr>
         <w:fldChar w:fldCharType="begin"/>
       </w:r>
-      <w:ins w:id="79" w:author="sirLoin1" w:date="2014-01-11T11:38:00Z">
+      <w:ins w:id="67" w:author="sirLoin1" w:date="2014-01-11T11:38:00Z">
         <w:r>
           <w:rPr>
             <w:color w:val="006400"/>
@@ -1912,8 +1993,8 @@
           <w:instrText>HYPERLINK "C:\\Users\\sirLoin1\\SkyDrive Pro\\HL7_working_docs\\datatypes.html" \l "dateTime"</w:instrText>
         </w:r>
       </w:ins>
-      <w:ins w:id="80" w:author="Lloyd McKenzie" w:date="2013-12-30T22:34:00Z">
-        <w:del w:id="81" w:author="sirLoin1" w:date="2014-01-11T11:38:00Z">
+      <w:ins w:id="68" w:author="Lloyd McKenzie" w:date="2013-12-30T22:34:00Z">
+        <w:del w:id="69" w:author="sirLoin1" w:date="2014-01-11T11:38:00Z">
           <w:r>
             <w:rPr>
               <w:color w:val="006400"/>
@@ -1925,7 +2006,7 @@
           </w:r>
         </w:del>
       </w:ins>
-      <w:del w:id="82" w:author="sirLoin1" w:date="2014-01-11T11:38:00Z">
+      <w:del w:id="70" w:author="sirLoin1" w:date="2014-01-11T11:38:00Z">
         <w:r>
           <w:rPr>
             <w:color w:val="006400"/>
@@ -1936,16 +2017,6 @@
           <w:delInstrText xml:space="preserve"> HYPERLINK "datatypes.html" \l "dateTime" </w:delInstrText>
         </w:r>
       </w:del>
-      <w:ins w:id="83" w:author="sirLoin1" w:date="2014-01-11T11:38:00Z">
-        <w:r>
-          <w:rPr>
-            <w:color w:val="006400"/>
-            <w:sz w:val="17"/>
-            <w:szCs w:val="17"/>
-            <w:lang w:val="en-US"/>
-          </w:rPr>
-        </w:r>
-      </w:ins>
       <w:r>
         <w:rPr>
           <w:color w:val="006400"/>
@@ -2070,7 +2141,7 @@
         </w:rPr>
         <w:fldChar w:fldCharType="begin"/>
       </w:r>
-      <w:ins w:id="84" w:author="sirLoin1" w:date="2014-01-11T11:38:00Z">
+      <w:ins w:id="71" w:author="sirLoin1" w:date="2014-01-11T11:38:00Z">
         <w:r>
           <w:rPr>
             <w:sz w:val="17"/>
@@ -2080,8 +2151,8 @@
           <w:instrText>HYPERLINK "C:\\Users\\sirLoin1\\SkyDrive Pro\\HL7_working_docs\\immunizationrecommendation-definitions.html" \l "ImmunizationRecommendation.recommendation.vaccineType" \o "Vaccine that pertains to the recommendation."</w:instrText>
         </w:r>
       </w:ins>
-      <w:ins w:id="85" w:author="Lloyd McKenzie" w:date="2013-12-30T22:34:00Z">
-        <w:del w:id="86" w:author="sirLoin1" w:date="2014-01-11T11:38:00Z">
+      <w:ins w:id="72" w:author="Lloyd McKenzie" w:date="2013-12-30T22:34:00Z">
+        <w:del w:id="73" w:author="sirLoin1" w:date="2014-01-11T11:38:00Z">
           <w:r>
             <w:rPr>
               <w:sz w:val="17"/>
@@ -2092,7 +2163,7 @@
           </w:r>
         </w:del>
       </w:ins>
-      <w:del w:id="87" w:author="sirLoin1" w:date="2014-01-11T11:38:00Z">
+      <w:del w:id="74" w:author="sirLoin1" w:date="2014-01-11T11:38:00Z">
         <w:r>
           <w:rPr>
             <w:sz w:val="17"/>
@@ -2102,15 +2173,6 @@
           <w:delInstrText xml:space="preserve"> HYPERLINK "immunizationrecommendation-definitions.html" \l "ImmunizationRecommendation.recommendation.vaccineType" \o "Vaccine that pertains to the recommendation." </w:delInstrText>
         </w:r>
       </w:del>
-      <w:ins w:id="88" w:author="sirLoin1" w:date="2014-01-11T11:38:00Z">
-        <w:r>
-          <w:rPr>
-            <w:sz w:val="17"/>
-            <w:szCs w:val="17"/>
-            <w:lang w:val="en-US"/>
-          </w:rPr>
-        </w:r>
-      </w:ins>
       <w:r>
         <w:rPr>
           <w:sz w:val="17"/>
@@ -2192,7 +2254,7 @@
         </w:rPr>
         <w:fldChar w:fldCharType="begin"/>
       </w:r>
-      <w:ins w:id="89" w:author="sirLoin1" w:date="2014-01-11T11:38:00Z">
+      <w:ins w:id="75" w:author="sirLoin1" w:date="2014-01-11T11:38:00Z">
         <w:r>
           <w:rPr>
             <w:color w:val="006400"/>
@@ -2203,8 +2265,8 @@
           <w:instrText>HYPERLINK "C:\\Users\\sirLoin1\\SkyDrive Pro\\HL7_working_docs\\datatypes.html" \l "CodeableConcept"</w:instrText>
         </w:r>
       </w:ins>
-      <w:ins w:id="90" w:author="Lloyd McKenzie" w:date="2013-12-30T22:34:00Z">
-        <w:del w:id="91" w:author="sirLoin1" w:date="2014-01-11T11:38:00Z">
+      <w:ins w:id="76" w:author="Lloyd McKenzie" w:date="2013-12-30T22:34:00Z">
+        <w:del w:id="77" w:author="sirLoin1" w:date="2014-01-11T11:38:00Z">
           <w:r>
             <w:rPr>
               <w:color w:val="006400"/>
@@ -2216,7 +2278,7 @@
           </w:r>
         </w:del>
       </w:ins>
-      <w:del w:id="92" w:author="sirLoin1" w:date="2014-01-11T11:38:00Z">
+      <w:del w:id="78" w:author="sirLoin1" w:date="2014-01-11T11:38:00Z">
         <w:r>
           <w:rPr>
             <w:color w:val="006400"/>
@@ -2227,16 +2289,6 @@
           <w:delInstrText xml:space="preserve"> HYPERLINK "datatypes.html" \l "CodeableConcept" </w:delInstrText>
         </w:r>
       </w:del>
-      <w:ins w:id="93" w:author="sirLoin1" w:date="2014-01-11T11:38:00Z">
-        <w:r>
-          <w:rPr>
-            <w:color w:val="006400"/>
-            <w:sz w:val="17"/>
-            <w:szCs w:val="17"/>
-            <w:lang w:val="en-US"/>
-          </w:rPr>
-        </w:r>
-      </w:ins>
       <w:r>
         <w:rPr>
           <w:color w:val="006400"/>
@@ -2281,7 +2333,7 @@
         </w:rPr>
         <w:fldChar w:fldCharType="begin"/>
       </w:r>
-      <w:ins w:id="94" w:author="sirLoin1" w:date="2014-01-11T11:38:00Z">
+      <w:ins w:id="79" w:author="sirLoin1" w:date="2014-01-11T11:38:00Z">
         <w:r>
           <w:rPr>
             <w:sz w:val="17"/>
@@ -2291,8 +2343,8 @@
           <w:instrText>HYPERLINK "C:\\Users\\sirLoin1\\SkyDrive Pro\\HL7_working_docs\\v3\\vs\\VaccineType\\index.html"</w:instrText>
         </w:r>
       </w:ins>
-      <w:ins w:id="95" w:author="Lloyd McKenzie" w:date="2013-12-30T22:34:00Z">
-        <w:del w:id="96" w:author="sirLoin1" w:date="2014-01-11T11:38:00Z">
+      <w:ins w:id="80" w:author="Lloyd McKenzie" w:date="2013-12-30T22:34:00Z">
+        <w:del w:id="81" w:author="sirLoin1" w:date="2014-01-11T11:38:00Z">
           <w:r>
             <w:rPr>
               <w:sz w:val="17"/>
@@ -2303,7 +2355,7 @@
           </w:r>
         </w:del>
       </w:ins>
-      <w:del w:id="97" w:author="sirLoin1" w:date="2014-01-11T11:38:00Z">
+      <w:del w:id="82" w:author="sirLoin1" w:date="2014-01-11T11:38:00Z">
         <w:r>
           <w:rPr>
             <w:sz w:val="17"/>
@@ -2313,15 +2365,6 @@
           <w:delInstrText xml:space="preserve"> HYPERLINK "v3/vs/VaccineType/index.html" </w:delInstrText>
         </w:r>
       </w:del>
-      <w:ins w:id="98" w:author="sirLoin1" w:date="2014-01-11T11:38:00Z">
-        <w:r>
-          <w:rPr>
-            <w:sz w:val="17"/>
-            <w:szCs w:val="17"/>
-            <w:lang w:val="en-US"/>
-          </w:rPr>
-        </w:r>
-      </w:ins>
       <w:r>
         <w:rPr>
           <w:sz w:val="17"/>
@@ -2399,7 +2442,7 @@
         </w:rPr>
         <w:fldChar w:fldCharType="begin"/>
       </w:r>
-      <w:ins w:id="99" w:author="sirLoin1" w:date="2014-01-11T11:38:00Z">
+      <w:ins w:id="83" w:author="sirLoin1" w:date="2014-01-11T11:38:00Z">
         <w:r>
           <w:rPr>
             <w:sz w:val="17"/>
@@ -2409,8 +2452,8 @@
           <w:instrText>HYPERLINK "C:\\Users\\sirLoin1\\SkyDrive Pro\\HL7_working_docs\\immunizationrecommendation-definitions.html" \l "ImmunizationRecommendation.recommendation.doseNumber" \o "This indicates the next recommended dose number (e.g. dose 2 is the next recommended dose)."</w:instrText>
         </w:r>
       </w:ins>
-      <w:ins w:id="100" w:author="Lloyd McKenzie" w:date="2013-12-30T22:34:00Z">
-        <w:del w:id="101" w:author="sirLoin1" w:date="2014-01-11T11:38:00Z">
+      <w:ins w:id="84" w:author="Lloyd McKenzie" w:date="2013-12-30T22:34:00Z">
+        <w:del w:id="85" w:author="sirLoin1" w:date="2014-01-11T11:38:00Z">
           <w:r>
             <w:rPr>
               <w:sz w:val="17"/>
@@ -2421,7 +2464,7 @@
           </w:r>
         </w:del>
       </w:ins>
-      <w:del w:id="102" w:author="sirLoin1" w:date="2014-01-11T11:38:00Z">
+      <w:del w:id="86" w:author="sirLoin1" w:date="2014-01-11T11:38:00Z">
         <w:r>
           <w:rPr>
             <w:sz w:val="17"/>
@@ -2431,15 +2474,6 @@
           <w:delInstrText xml:space="preserve"> HYPERLINK "immunizationrecommendation-definitions.html" \l "ImmunizationRecommendation.recommendation.doseNumber" \o "This indicates the next recommended dose number (e.g. dose 2 is the next recommended dose)." </w:delInstrText>
         </w:r>
       </w:del>
-      <w:ins w:id="103" w:author="sirLoin1" w:date="2014-01-11T11:38:00Z">
-        <w:r>
-          <w:rPr>
-            <w:sz w:val="17"/>
-            <w:szCs w:val="17"/>
-            <w:lang w:val="en-US"/>
-          </w:rPr>
-        </w:r>
-      </w:ins>
       <w:r>
         <w:rPr>
           <w:sz w:val="17"/>
@@ -2485,7 +2519,7 @@
         </w:rPr>
         <w:fldChar w:fldCharType="begin"/>
       </w:r>
-      <w:ins w:id="104" w:author="sirLoin1" w:date="2014-01-11T11:38:00Z">
+      <w:ins w:id="87" w:author="sirLoin1" w:date="2014-01-11T11:38:00Z">
         <w:r>
           <w:rPr>
             <w:color w:val="006400"/>
@@ -2496,8 +2530,8 @@
           <w:instrText>HYPERLINK "C:\\Users\\sirLoin1\\SkyDrive Pro\\HL7_working_docs\\datatypes.html" \l "integer"</w:instrText>
         </w:r>
       </w:ins>
-      <w:ins w:id="105" w:author="Lloyd McKenzie" w:date="2013-12-30T22:34:00Z">
-        <w:del w:id="106" w:author="sirLoin1" w:date="2014-01-11T11:38:00Z">
+      <w:ins w:id="88" w:author="Lloyd McKenzie" w:date="2013-12-30T22:34:00Z">
+        <w:del w:id="89" w:author="sirLoin1" w:date="2014-01-11T11:38:00Z">
           <w:r>
             <w:rPr>
               <w:color w:val="006400"/>
@@ -2509,7 +2543,7 @@
           </w:r>
         </w:del>
       </w:ins>
-      <w:del w:id="107" w:author="sirLoin1" w:date="2014-01-11T11:38:00Z">
+      <w:del w:id="90" w:author="sirLoin1" w:date="2014-01-11T11:38:00Z">
         <w:r>
           <w:rPr>
             <w:color w:val="006400"/>
@@ -2520,16 +2554,6 @@
           <w:delInstrText xml:space="preserve"> HYPERLINK "datatypes.html" \l "integer" </w:delInstrText>
         </w:r>
       </w:del>
-      <w:ins w:id="108" w:author="sirLoin1" w:date="2014-01-11T11:38:00Z">
-        <w:r>
-          <w:rPr>
-            <w:color w:val="006400"/>
-            <w:sz w:val="17"/>
-            <w:szCs w:val="17"/>
-            <w:lang w:val="en-US"/>
-          </w:rPr>
-        </w:r>
-      </w:ins>
       <w:r>
         <w:rPr>
           <w:color w:val="006400"/>
@@ -2654,7 +2678,7 @@
         </w:rPr>
         <w:fldChar w:fldCharType="begin"/>
       </w:r>
-      <w:ins w:id="109" w:author="sirLoin1" w:date="2014-01-11T11:38:00Z">
+      <w:ins w:id="91" w:author="sirLoin1" w:date="2014-01-11T11:38:00Z">
         <w:r>
           <w:rPr>
             <w:sz w:val="17"/>
@@ -2664,8 +2688,8 @@
           <w:instrText>HYPERLINK "C:\\Users\\sirLoin1\\SkyDrive Pro\\HL7_working_docs\\immunizationrecommendation-definitions.html" \l "ImmunizationRecommendation.recommendation.forecastStatus" \o "Vaccine administration status."</w:instrText>
         </w:r>
       </w:ins>
-      <w:ins w:id="110" w:author="Lloyd McKenzie" w:date="2013-12-30T22:34:00Z">
-        <w:del w:id="111" w:author="sirLoin1" w:date="2014-01-11T11:38:00Z">
+      <w:ins w:id="92" w:author="Lloyd McKenzie" w:date="2013-12-30T22:34:00Z">
+        <w:del w:id="93" w:author="sirLoin1" w:date="2014-01-11T11:38:00Z">
           <w:r>
             <w:rPr>
               <w:sz w:val="17"/>
@@ -2676,7 +2700,7 @@
           </w:r>
         </w:del>
       </w:ins>
-      <w:del w:id="112" w:author="sirLoin1" w:date="2014-01-11T11:38:00Z">
+      <w:del w:id="94" w:author="sirLoin1" w:date="2014-01-11T11:38:00Z">
         <w:r>
           <w:rPr>
             <w:sz w:val="17"/>
@@ -2686,15 +2710,6 @@
           <w:delInstrText xml:space="preserve"> HYPERLINK "immunizationrecommendation-definitions.html" \l "ImmunizationRecommendation.recommendation.forecastStatus" \o "Vaccine administration status." </w:delInstrText>
         </w:r>
       </w:del>
-      <w:ins w:id="113" w:author="sirLoin1" w:date="2014-01-11T11:38:00Z">
-        <w:r>
-          <w:rPr>
-            <w:sz w:val="17"/>
-            <w:szCs w:val="17"/>
-            <w:lang w:val="en-US"/>
-          </w:rPr>
-        </w:r>
-      </w:ins>
       <w:r>
         <w:rPr>
           <w:sz w:val="17"/>
@@ -2776,7 +2791,7 @@
         </w:rPr>
         <w:fldChar w:fldCharType="begin"/>
       </w:r>
-      <w:ins w:id="114" w:author="sirLoin1" w:date="2014-01-11T11:38:00Z">
+      <w:ins w:id="95" w:author="sirLoin1" w:date="2014-01-11T11:38:00Z">
         <w:r>
           <w:rPr>
             <w:color w:val="006400"/>
@@ -2787,8 +2802,8 @@
           <w:instrText>HYPERLINK "C:\\Users\\sirLoin1\\SkyDrive Pro\\HL7_working_docs\\datatypes.html" \l "CodeableConcept"</w:instrText>
         </w:r>
       </w:ins>
-      <w:ins w:id="115" w:author="Lloyd McKenzie" w:date="2013-12-30T22:34:00Z">
-        <w:del w:id="116" w:author="sirLoin1" w:date="2014-01-11T11:38:00Z">
+      <w:ins w:id="96" w:author="Lloyd McKenzie" w:date="2013-12-30T22:34:00Z">
+        <w:del w:id="97" w:author="sirLoin1" w:date="2014-01-11T11:38:00Z">
           <w:r>
             <w:rPr>
               <w:color w:val="006400"/>
@@ -2800,7 +2815,7 @@
           </w:r>
         </w:del>
       </w:ins>
-      <w:del w:id="117" w:author="sirLoin1" w:date="2014-01-11T11:38:00Z">
+      <w:del w:id="98" w:author="sirLoin1" w:date="2014-01-11T11:38:00Z">
         <w:r>
           <w:rPr>
             <w:color w:val="006400"/>
@@ -2811,16 +2826,6 @@
           <w:delInstrText xml:space="preserve"> HYPERLINK "datatypes.html" \l "CodeableConcept" </w:delInstrText>
         </w:r>
       </w:del>
-      <w:ins w:id="118" w:author="sirLoin1" w:date="2014-01-11T11:38:00Z">
-        <w:r>
-          <w:rPr>
-            <w:color w:val="006400"/>
-            <w:sz w:val="17"/>
-            <w:szCs w:val="17"/>
-            <w:lang w:val="en-US"/>
-          </w:rPr>
-        </w:r>
-      </w:ins>
       <w:r>
         <w:rPr>
           <w:color w:val="006400"/>
@@ -2866,7 +2871,7 @@
         </w:rPr>
         <w:fldChar w:fldCharType="begin"/>
       </w:r>
-      <w:ins w:id="119" w:author="sirLoin1" w:date="2014-01-11T11:38:00Z">
+      <w:ins w:id="99" w:author="sirLoin1" w:date="2014-01-11T11:38:00Z">
         <w:r>
           <w:rPr>
             <w:color w:val="000080"/>
@@ -2877,8 +2882,8 @@
           <w:instrText>HYPERLINK "C:\\Users\\sirLoin1\\SkyDrive Pro\\HL7_working_docs\\valueset-immunization-recommendation-status.html"</w:instrText>
         </w:r>
       </w:ins>
-      <w:ins w:id="120" w:author="Lloyd McKenzie" w:date="2013-12-30T22:34:00Z">
-        <w:del w:id="121" w:author="sirLoin1" w:date="2014-01-11T11:38:00Z">
+      <w:ins w:id="100" w:author="Lloyd McKenzie" w:date="2013-12-30T22:34:00Z">
+        <w:del w:id="101" w:author="sirLoin1" w:date="2014-01-11T11:38:00Z">
           <w:r>
             <w:rPr>
               <w:color w:val="000080"/>
@@ -2890,7 +2895,7 @@
           </w:r>
         </w:del>
       </w:ins>
-      <w:del w:id="122" w:author="sirLoin1" w:date="2014-01-11T11:38:00Z">
+      <w:del w:id="102" w:author="sirLoin1" w:date="2014-01-11T11:38:00Z">
         <w:r>
           <w:rPr>
             <w:color w:val="000080"/>
@@ -2901,16 +2906,6 @@
           <w:delInstrText xml:space="preserve"> HYPERLINK "valueset-immunization-recommendation-status.html" </w:delInstrText>
         </w:r>
       </w:del>
-      <w:ins w:id="123" w:author="sirLoin1" w:date="2014-01-11T11:38:00Z">
-        <w:r>
-          <w:rPr>
-            <w:color w:val="000080"/>
-            <w:sz w:val="17"/>
-            <w:szCs w:val="17"/>
-            <w:lang w:val="en-US"/>
-          </w:rPr>
-        </w:r>
-      </w:ins>
       <w:r>
         <w:rPr>
           <w:color w:val="000080"/>
@@ -2990,7 +2985,7 @@
         </w:rPr>
         <w:fldChar w:fldCharType="begin"/>
       </w:r>
-      <w:ins w:id="124" w:author="sirLoin1" w:date="2014-01-11T11:38:00Z">
+      <w:ins w:id="103" w:author="sirLoin1" w:date="2014-01-11T11:38:00Z">
         <w:r>
           <w:rPr>
             <w:sz w:val="17"/>
@@ -3000,8 +2995,8 @@
           <w:instrText>HYPERLINK "C:\\Users\\sirLoin1\\SkyDrive Pro\\HL7_working_docs\\immunizationrecommendation-definitions.html" \l "ImmunizationRecommendation.recommendation.dateCriterion" \o "Vaccine date recommendations - e.g. earliest date to administer, latest date to administer, etc."</w:instrText>
         </w:r>
       </w:ins>
-      <w:ins w:id="125" w:author="Lloyd McKenzie" w:date="2013-12-30T22:34:00Z">
-        <w:del w:id="126" w:author="sirLoin1" w:date="2014-01-11T11:38:00Z">
+      <w:ins w:id="104" w:author="Lloyd McKenzie" w:date="2013-12-30T22:34:00Z">
+        <w:del w:id="105" w:author="sirLoin1" w:date="2014-01-11T11:38:00Z">
           <w:r>
             <w:rPr>
               <w:sz w:val="17"/>
@@ -3012,7 +3007,7 @@
           </w:r>
         </w:del>
       </w:ins>
-      <w:del w:id="127" w:author="sirLoin1" w:date="2014-01-11T11:38:00Z">
+      <w:del w:id="106" w:author="sirLoin1" w:date="2014-01-11T11:38:00Z">
         <w:r>
           <w:rPr>
             <w:sz w:val="17"/>
@@ -3022,15 +3017,6 @@
           <w:delInstrText xml:space="preserve"> HYPERLINK "immunizationrecommendation-definitions.html" \l "ImmunizationRecommendation.recommendation.dateCriterion" \o "Vaccine date recommendations - e.g. earliest date to administer, latest date to administer, etc." </w:delInstrText>
         </w:r>
       </w:del>
-      <w:ins w:id="128" w:author="sirLoin1" w:date="2014-01-11T11:38:00Z">
-        <w:r>
-          <w:rPr>
-            <w:sz w:val="17"/>
-            <w:szCs w:val="17"/>
-            <w:lang w:val="en-US"/>
-          </w:rPr>
-        </w:r>
-      </w:ins>
       <w:r>
         <w:rPr>
           <w:sz w:val="17"/>
@@ -3130,7 +3116,7 @@
         </w:rPr>
         <w:fldChar w:fldCharType="begin"/>
       </w:r>
-      <w:ins w:id="129" w:author="sirLoin1" w:date="2014-01-11T11:38:00Z">
+      <w:ins w:id="107" w:author="sirLoin1" w:date="2014-01-11T11:38:00Z">
         <w:r>
           <w:rPr>
             <w:sz w:val="17"/>
@@ -3140,8 +3126,8 @@
           <w:instrText>HYPERLINK "C:\\Users\\sirLoin1\\SkyDrive Pro\\HL7_working_docs\\immunizationrecommendation-definitions.html" \l "ImmunizationRecommendation.recommendation.dateCriterion.code" \o "Date classification of recommendation - e.g. earliest date to give, latest date to give, etc."</w:instrText>
         </w:r>
       </w:ins>
-      <w:ins w:id="130" w:author="Lloyd McKenzie" w:date="2013-12-30T22:34:00Z">
-        <w:del w:id="131" w:author="sirLoin1" w:date="2014-01-11T11:38:00Z">
+      <w:ins w:id="108" w:author="Lloyd McKenzie" w:date="2013-12-30T22:34:00Z">
+        <w:del w:id="109" w:author="sirLoin1" w:date="2014-01-11T11:38:00Z">
           <w:r>
             <w:rPr>
               <w:sz w:val="17"/>
@@ -3152,7 +3138,7 @@
           </w:r>
         </w:del>
       </w:ins>
-      <w:del w:id="132" w:author="sirLoin1" w:date="2014-01-11T11:38:00Z">
+      <w:del w:id="110" w:author="sirLoin1" w:date="2014-01-11T11:38:00Z">
         <w:r>
           <w:rPr>
             <w:sz w:val="17"/>
@@ -3162,15 +3148,6 @@
           <w:delInstrText xml:space="preserve"> HYPERLINK "immunizationrecommendation-definitions.html" \l "ImmunizationRecommendation.recommendation.dateCriterion.code" \o "Date classification of recommendation - e.g. earliest date to give, latest date to give, etc." </w:delInstrText>
         </w:r>
       </w:del>
-      <w:ins w:id="133" w:author="sirLoin1" w:date="2014-01-11T11:38:00Z">
-        <w:r>
-          <w:rPr>
-            <w:sz w:val="17"/>
-            <w:szCs w:val="17"/>
-            <w:lang w:val="en-US"/>
-          </w:rPr>
-        </w:r>
-      </w:ins>
       <w:r>
         <w:rPr>
           <w:sz w:val="17"/>
@@ -3252,7 +3229,7 @@
         </w:rPr>
         <w:fldChar w:fldCharType="begin"/>
       </w:r>
-      <w:ins w:id="134" w:author="sirLoin1" w:date="2014-01-11T11:38:00Z">
+      <w:ins w:id="111" w:author="sirLoin1" w:date="2014-01-11T11:38:00Z">
         <w:r>
           <w:rPr>
             <w:color w:val="006400"/>
@@ -3263,8 +3240,8 @@
           <w:instrText>HYPERLINK "C:\\Users\\sirLoin1\\SkyDrive Pro\\HL7_working_docs\\datatypes.html" \l "CodeableConcept"</w:instrText>
         </w:r>
       </w:ins>
-      <w:ins w:id="135" w:author="Lloyd McKenzie" w:date="2013-12-30T22:34:00Z">
-        <w:del w:id="136" w:author="sirLoin1" w:date="2014-01-11T11:38:00Z">
+      <w:ins w:id="112" w:author="Lloyd McKenzie" w:date="2013-12-30T22:34:00Z">
+        <w:del w:id="113" w:author="sirLoin1" w:date="2014-01-11T11:38:00Z">
           <w:r>
             <w:rPr>
               <w:color w:val="006400"/>
@@ -3276,7 +3253,7 @@
           </w:r>
         </w:del>
       </w:ins>
-      <w:del w:id="137" w:author="sirLoin1" w:date="2014-01-11T11:38:00Z">
+      <w:del w:id="114" w:author="sirLoin1" w:date="2014-01-11T11:38:00Z">
         <w:r>
           <w:rPr>
             <w:color w:val="006400"/>
@@ -3287,16 +3264,6 @@
           <w:delInstrText xml:space="preserve"> HYPERLINK "datatypes.html" \l "CodeableConcept" </w:delInstrText>
         </w:r>
       </w:del>
-      <w:ins w:id="138" w:author="sirLoin1" w:date="2014-01-11T11:38:00Z">
-        <w:r>
-          <w:rPr>
-            <w:color w:val="006400"/>
-            <w:sz w:val="17"/>
-            <w:szCs w:val="17"/>
-            <w:lang w:val="en-US"/>
-          </w:rPr>
-        </w:r>
-      </w:ins>
       <w:r>
         <w:rPr>
           <w:color w:val="006400"/>
@@ -3342,7 +3309,7 @@
         </w:rPr>
         <w:fldChar w:fldCharType="begin"/>
       </w:r>
-      <w:ins w:id="139" w:author="sirLoin1" w:date="2014-01-11T11:38:00Z">
+      <w:ins w:id="115" w:author="sirLoin1" w:date="2014-01-11T11:38:00Z">
         <w:r>
           <w:rPr>
             <w:color w:val="000080"/>
@@ -3353,8 +3320,8 @@
           <w:instrText>HYPERLINK "C:\\Users\\sirLoin1\\SkyDrive Pro\\HL7_working_docs\\valueset-immunization-recommendation-date-criterion.html"</w:instrText>
         </w:r>
       </w:ins>
-      <w:ins w:id="140" w:author="Lloyd McKenzie" w:date="2013-12-30T22:34:00Z">
-        <w:del w:id="141" w:author="sirLoin1" w:date="2014-01-11T11:38:00Z">
+      <w:ins w:id="116" w:author="Lloyd McKenzie" w:date="2013-12-30T22:34:00Z">
+        <w:del w:id="117" w:author="sirLoin1" w:date="2014-01-11T11:38:00Z">
           <w:r>
             <w:rPr>
               <w:color w:val="000080"/>
@@ -3366,7 +3333,7 @@
           </w:r>
         </w:del>
       </w:ins>
-      <w:del w:id="142" w:author="sirLoin1" w:date="2014-01-11T11:38:00Z">
+      <w:del w:id="118" w:author="sirLoin1" w:date="2014-01-11T11:38:00Z">
         <w:r>
           <w:rPr>
             <w:color w:val="000080"/>
@@ -3377,16 +3344,6 @@
           <w:delInstrText xml:space="preserve"> HYPERLINK "valueset-immunization-recommendation-date-criterion.html" </w:delInstrText>
         </w:r>
       </w:del>
-      <w:ins w:id="143" w:author="sirLoin1" w:date="2014-01-11T11:38:00Z">
-        <w:r>
-          <w:rPr>
-            <w:color w:val="000080"/>
-            <w:sz w:val="17"/>
-            <w:szCs w:val="17"/>
-            <w:lang w:val="en-US"/>
-          </w:rPr>
-        </w:r>
-      </w:ins>
       <w:r>
         <w:rPr>
           <w:color w:val="000080"/>
@@ -3466,7 +3423,7 @@
         </w:rPr>
         <w:fldChar w:fldCharType="begin"/>
       </w:r>
-      <w:ins w:id="144" w:author="sirLoin1" w:date="2014-01-11T11:38:00Z">
+      <w:ins w:id="119" w:author="sirLoin1" w:date="2014-01-11T11:38:00Z">
         <w:r>
           <w:rPr>
             <w:sz w:val="17"/>
@@ -3476,8 +3433,8 @@
           <w:instrText>HYPERLINK "C:\\Users\\sirLoin1\\SkyDrive Pro\\HL7_working_docs\\immunizationrecommendation-definitions.html" \l "ImmunizationRecommendation.recommendation.dateCriterion.value" \o "Date recommendation."</w:instrText>
         </w:r>
       </w:ins>
-      <w:ins w:id="145" w:author="Lloyd McKenzie" w:date="2013-12-30T22:34:00Z">
-        <w:del w:id="146" w:author="sirLoin1" w:date="2014-01-11T11:38:00Z">
+      <w:ins w:id="120" w:author="Lloyd McKenzie" w:date="2013-12-30T22:34:00Z">
+        <w:del w:id="121" w:author="sirLoin1" w:date="2014-01-11T11:38:00Z">
           <w:r>
             <w:rPr>
               <w:sz w:val="17"/>
@@ -3488,7 +3445,7 @@
           </w:r>
         </w:del>
       </w:ins>
-      <w:del w:id="147" w:author="sirLoin1" w:date="2014-01-11T11:38:00Z">
+      <w:del w:id="122" w:author="sirLoin1" w:date="2014-01-11T11:38:00Z">
         <w:r>
           <w:rPr>
             <w:sz w:val="17"/>
@@ -3498,15 +3455,6 @@
           <w:delInstrText xml:space="preserve"> HYPERLINK "immunizationrecommendation-definitions.html" \l "ImmunizationRecommendation.recommendation.dateCriterion.value" \o "Date recommendation." </w:delInstrText>
         </w:r>
       </w:del>
-      <w:ins w:id="148" w:author="sirLoin1" w:date="2014-01-11T11:38:00Z">
-        <w:r>
-          <w:rPr>
-            <w:sz w:val="17"/>
-            <w:szCs w:val="17"/>
-            <w:lang w:val="en-US"/>
-          </w:rPr>
-        </w:r>
-      </w:ins>
       <w:r>
         <w:rPr>
           <w:sz w:val="17"/>
@@ -3552,7 +3500,7 @@
         </w:rPr>
         <w:fldChar w:fldCharType="begin"/>
       </w:r>
-      <w:ins w:id="149" w:author="sirLoin1" w:date="2014-01-11T11:38:00Z">
+      <w:ins w:id="123" w:author="sirLoin1" w:date="2014-01-11T11:38:00Z">
         <w:r>
           <w:rPr>
             <w:color w:val="006400"/>
@@ -3563,8 +3511,8 @@
           <w:instrText>HYPERLINK "C:\\Users\\sirLoin1\\SkyDrive Pro\\HL7_working_docs\\datatypes.html" \l "dateTime"</w:instrText>
         </w:r>
       </w:ins>
-      <w:ins w:id="150" w:author="Lloyd McKenzie" w:date="2013-12-30T22:34:00Z">
-        <w:del w:id="151" w:author="sirLoin1" w:date="2014-01-11T11:38:00Z">
+      <w:ins w:id="124" w:author="Lloyd McKenzie" w:date="2013-12-30T22:34:00Z">
+        <w:del w:id="125" w:author="sirLoin1" w:date="2014-01-11T11:38:00Z">
           <w:r>
             <w:rPr>
               <w:color w:val="006400"/>
@@ -3576,7 +3524,7 @@
           </w:r>
         </w:del>
       </w:ins>
-      <w:del w:id="152" w:author="sirLoin1" w:date="2014-01-11T11:38:00Z">
+      <w:del w:id="126" w:author="sirLoin1" w:date="2014-01-11T11:38:00Z">
         <w:r>
           <w:rPr>
             <w:color w:val="006400"/>
@@ -3587,16 +3535,6 @@
           <w:delInstrText xml:space="preserve"> HYPERLINK "datatypes.html" \l "dateTime" </w:delInstrText>
         </w:r>
       </w:del>
-      <w:ins w:id="153" w:author="sirLoin1" w:date="2014-01-11T11:38:00Z">
-        <w:r>
-          <w:rPr>
-            <w:color w:val="006400"/>
-            <w:sz w:val="17"/>
-            <w:szCs w:val="17"/>
-            <w:lang w:val="en-US"/>
-          </w:rPr>
-        </w:r>
-      </w:ins>
       <w:r>
         <w:rPr>
           <w:color w:val="006400"/>
@@ -3747,7 +3685,7 @@
         </w:rPr>
         <w:fldChar w:fldCharType="begin"/>
       </w:r>
-      <w:ins w:id="154" w:author="sirLoin1" w:date="2014-01-11T11:38:00Z">
+      <w:ins w:id="127" w:author="sirLoin1" w:date="2014-01-11T11:38:00Z">
         <w:r>
           <w:rPr>
             <w:sz w:val="17"/>
@@ -3757,8 +3695,8 @@
           <w:instrText>HYPERLINK "C:\\Users\\sirLoin1\\SkyDrive Pro\\HL7_working_docs\\immunizationrecommendation-definitions.html" \l "ImmunizationRecommendation.recommendation.protocol" \o "Contains information about the protocol under which the vaccine was administered."</w:instrText>
         </w:r>
       </w:ins>
-      <w:ins w:id="155" w:author="Lloyd McKenzie" w:date="2013-12-30T22:34:00Z">
-        <w:del w:id="156" w:author="sirLoin1" w:date="2014-01-11T11:38:00Z">
+      <w:ins w:id="128" w:author="Lloyd McKenzie" w:date="2013-12-30T22:34:00Z">
+        <w:del w:id="129" w:author="sirLoin1" w:date="2014-01-11T11:38:00Z">
           <w:r>
             <w:rPr>
               <w:sz w:val="17"/>
@@ -3769,7 +3707,7 @@
           </w:r>
         </w:del>
       </w:ins>
-      <w:del w:id="157" w:author="sirLoin1" w:date="2014-01-11T11:38:00Z">
+      <w:del w:id="130" w:author="sirLoin1" w:date="2014-01-11T11:38:00Z">
         <w:r>
           <w:rPr>
             <w:sz w:val="17"/>
@@ -3779,15 +3717,6 @@
           <w:delInstrText xml:space="preserve"> HYPERLINK "immunizationrecommendation-definitions.html" \l "ImmunizationRecommendation.recommendation.protocol" \o "Contains information about the protocol under which the vaccine was administered." </w:delInstrText>
         </w:r>
       </w:del>
-      <w:ins w:id="158" w:author="sirLoin1" w:date="2014-01-11T11:38:00Z">
-        <w:r>
-          <w:rPr>
-            <w:sz w:val="17"/>
-            <w:szCs w:val="17"/>
-            <w:lang w:val="en-US"/>
-          </w:rPr>
-        </w:r>
-      </w:ins>
       <w:r>
         <w:rPr>
           <w:sz w:val="17"/>
@@ -3887,7 +3816,7 @@
         </w:rPr>
         <w:fldChar w:fldCharType="begin"/>
       </w:r>
-      <w:ins w:id="159" w:author="sirLoin1" w:date="2014-01-11T11:38:00Z">
+      <w:ins w:id="131" w:author="sirLoin1" w:date="2014-01-11T11:38:00Z">
         <w:r>
           <w:rPr>
             <w:sz w:val="17"/>
@@ -3897,8 +3826,8 @@
           <w:instrText>HYPERLINK "C:\\Users\\sirLoin1\\SkyDrive Pro\\HL7_working_docs\\immunizationrecommendation-definitions.html" \l "ImmunizationRecommendation.recommendation.protocol.doseSequence" \o "Indicates the nominal position in a series of the next dose.  This is the recommended dose number as per a specified protocol."</w:instrText>
         </w:r>
       </w:ins>
-      <w:ins w:id="160" w:author="Lloyd McKenzie" w:date="2013-12-30T22:34:00Z">
-        <w:del w:id="161" w:author="sirLoin1" w:date="2014-01-11T11:38:00Z">
+      <w:ins w:id="132" w:author="Lloyd McKenzie" w:date="2013-12-30T22:34:00Z">
+        <w:del w:id="133" w:author="sirLoin1" w:date="2014-01-11T11:38:00Z">
           <w:r>
             <w:rPr>
               <w:sz w:val="17"/>
@@ -3909,7 +3838,7 @@
           </w:r>
         </w:del>
       </w:ins>
-      <w:del w:id="162" w:author="sirLoin1" w:date="2014-01-11T11:38:00Z">
+      <w:del w:id="134" w:author="sirLoin1" w:date="2014-01-11T11:38:00Z">
         <w:r>
           <w:rPr>
             <w:sz w:val="17"/>
@@ -3919,15 +3848,6 @@
           <w:delInstrText xml:space="preserve"> HYPERLINK "immunizationrecommendation-definitions.html" \l "ImmunizationRecommendation.recommendation.protocol.doseSequence" \o "Indicates the nominal position in a series of the next dose.  This is the recommended dose number as per a specified protocol." </w:delInstrText>
         </w:r>
       </w:del>
-      <w:ins w:id="163" w:author="sirLoin1" w:date="2014-01-11T11:38:00Z">
-        <w:r>
-          <w:rPr>
-            <w:sz w:val="17"/>
-            <w:szCs w:val="17"/>
-            <w:lang w:val="en-US"/>
-          </w:rPr>
-        </w:r>
-      </w:ins>
       <w:r>
         <w:rPr>
           <w:sz w:val="17"/>
@@ -3973,7 +3893,7 @@
         </w:rPr>
         <w:fldChar w:fldCharType="begin"/>
       </w:r>
-      <w:ins w:id="164" w:author="sirLoin1" w:date="2014-01-11T11:38:00Z">
+      <w:ins w:id="135" w:author="sirLoin1" w:date="2014-01-11T11:38:00Z">
         <w:r>
           <w:rPr>
             <w:color w:val="006400"/>
@@ -3984,8 +3904,8 @@
           <w:instrText>HYPERLINK "C:\\Users\\sirLoin1\\SkyDrive Pro\\HL7_working_docs\\datatypes.html" \l "integer"</w:instrText>
         </w:r>
       </w:ins>
-      <w:ins w:id="165" w:author="Lloyd McKenzie" w:date="2013-12-30T22:34:00Z">
-        <w:del w:id="166" w:author="sirLoin1" w:date="2014-01-11T11:38:00Z">
+      <w:ins w:id="136" w:author="Lloyd McKenzie" w:date="2013-12-30T22:34:00Z">
+        <w:del w:id="137" w:author="sirLoin1" w:date="2014-01-11T11:38:00Z">
           <w:r>
             <w:rPr>
               <w:color w:val="006400"/>
@@ -3997,7 +3917,7 @@
           </w:r>
         </w:del>
       </w:ins>
-      <w:del w:id="167" w:author="sirLoin1" w:date="2014-01-11T11:38:00Z">
+      <w:del w:id="138" w:author="sirLoin1" w:date="2014-01-11T11:38:00Z">
         <w:r>
           <w:rPr>
             <w:color w:val="006400"/>
@@ -4008,16 +3928,6 @@
           <w:delInstrText xml:space="preserve"> HYPERLINK "datatypes.html" \l "integer" </w:delInstrText>
         </w:r>
       </w:del>
-      <w:ins w:id="168" w:author="sirLoin1" w:date="2014-01-11T11:38:00Z">
-        <w:r>
-          <w:rPr>
-            <w:color w:val="006400"/>
-            <w:sz w:val="17"/>
-            <w:szCs w:val="17"/>
-            <w:lang w:val="en-US"/>
-          </w:rPr>
-        </w:r>
-      </w:ins>
       <w:r>
         <w:rPr>
           <w:color w:val="006400"/>
@@ -4142,7 +4052,7 @@
         </w:rPr>
         <w:fldChar w:fldCharType="begin"/>
       </w:r>
-      <w:ins w:id="169" w:author="sirLoin1" w:date="2014-01-11T11:38:00Z">
+      <w:ins w:id="139" w:author="sirLoin1" w:date="2014-01-11T11:38:00Z">
         <w:r>
           <w:rPr>
             <w:sz w:val="17"/>
@@ -4152,8 +4062,8 @@
           <w:instrText>HYPERLINK "C:\\Users\\sirLoin1\\SkyDrive Pro\\HL7_working_docs\\immunizationrecommendation-definitions.html" \l "ImmunizationRecommendation.recommendation.protocol.description" \o "Contains the description about the protocol under which the vaccine was administered."</w:instrText>
         </w:r>
       </w:ins>
-      <w:ins w:id="170" w:author="Lloyd McKenzie" w:date="2013-12-30T22:34:00Z">
-        <w:del w:id="171" w:author="sirLoin1" w:date="2014-01-11T11:38:00Z">
+      <w:ins w:id="140" w:author="Lloyd McKenzie" w:date="2013-12-30T22:34:00Z">
+        <w:del w:id="141" w:author="sirLoin1" w:date="2014-01-11T11:38:00Z">
           <w:r>
             <w:rPr>
               <w:sz w:val="17"/>
@@ -4164,7 +4074,7 @@
           </w:r>
         </w:del>
       </w:ins>
-      <w:del w:id="172" w:author="sirLoin1" w:date="2014-01-11T11:38:00Z">
+      <w:del w:id="142" w:author="sirLoin1" w:date="2014-01-11T11:38:00Z">
         <w:r>
           <w:rPr>
             <w:sz w:val="17"/>
@@ -4174,15 +4084,6 @@
           <w:delInstrText xml:space="preserve"> HYPERLINK "immunizationrecommendation-definitions.html" \l "ImmunizationRecommendation.recommendation.protocol.description" \o "Contains the description about the protocol under which the vaccine was administered." </w:delInstrText>
         </w:r>
       </w:del>
-      <w:ins w:id="173" w:author="sirLoin1" w:date="2014-01-11T11:38:00Z">
-        <w:r>
-          <w:rPr>
-            <w:sz w:val="17"/>
-            <w:szCs w:val="17"/>
-            <w:lang w:val="en-US"/>
-          </w:rPr>
-        </w:r>
-      </w:ins>
       <w:r>
         <w:rPr>
           <w:sz w:val="17"/>
@@ -4228,7 +4129,7 @@
         </w:rPr>
         <w:fldChar w:fldCharType="begin"/>
       </w:r>
-      <w:ins w:id="174" w:author="sirLoin1" w:date="2014-01-11T11:38:00Z">
+      <w:ins w:id="143" w:author="sirLoin1" w:date="2014-01-11T11:38:00Z">
         <w:r>
           <w:rPr>
             <w:color w:val="006400"/>
@@ -4239,8 +4140,8 @@
           <w:instrText>HYPERLINK "C:\\Users\\sirLoin1\\SkyDrive Pro\\HL7_working_docs\\datatypes.html" \l "string"</w:instrText>
         </w:r>
       </w:ins>
-      <w:ins w:id="175" w:author="Lloyd McKenzie" w:date="2013-12-30T22:34:00Z">
-        <w:del w:id="176" w:author="sirLoin1" w:date="2014-01-11T11:38:00Z">
+      <w:ins w:id="144" w:author="Lloyd McKenzie" w:date="2013-12-30T22:34:00Z">
+        <w:del w:id="145" w:author="sirLoin1" w:date="2014-01-11T11:38:00Z">
           <w:r>
             <w:rPr>
               <w:color w:val="006400"/>
@@ -4252,7 +4153,7 @@
           </w:r>
         </w:del>
       </w:ins>
-      <w:del w:id="177" w:author="sirLoin1" w:date="2014-01-11T11:38:00Z">
+      <w:del w:id="146" w:author="sirLoin1" w:date="2014-01-11T11:38:00Z">
         <w:r>
           <w:rPr>
             <w:color w:val="006400"/>
@@ -4263,16 +4164,6 @@
           <w:delInstrText xml:space="preserve"> HYPERLINK "datatypes.html" \l "string" </w:delInstrText>
         </w:r>
       </w:del>
-      <w:ins w:id="178" w:author="sirLoin1" w:date="2014-01-11T11:38:00Z">
-        <w:r>
-          <w:rPr>
-            <w:color w:val="006400"/>
-            <w:sz w:val="17"/>
-            <w:szCs w:val="17"/>
-            <w:lang w:val="en-US"/>
-          </w:rPr>
-        </w:r>
-      </w:ins>
       <w:r>
         <w:rPr>
           <w:color w:val="006400"/>
@@ -4397,7 +4288,7 @@
         </w:rPr>
         <w:fldChar w:fldCharType="begin"/>
       </w:r>
-      <w:ins w:id="179" w:author="sirLoin1" w:date="2014-01-11T11:38:00Z">
+      <w:ins w:id="147" w:author="sirLoin1" w:date="2014-01-11T11:38:00Z">
         <w:r>
           <w:rPr>
             <w:sz w:val="17"/>
@@ -4407,8 +4298,8 @@
           <w:instrText>HYPERLINK "C:\\Users\\sirLoin1\\SkyDrive Pro\\HL7_working_docs\\immunizationrecommendation-definitions.html" \l "ImmunizationRecommendation.recommendation.protocol.authority" \o "Indicates the authority who published the protocol?  E.g. ACIP."</w:instrText>
         </w:r>
       </w:ins>
-      <w:ins w:id="180" w:author="Lloyd McKenzie" w:date="2013-12-30T22:34:00Z">
-        <w:del w:id="181" w:author="sirLoin1" w:date="2014-01-11T11:38:00Z">
+      <w:ins w:id="148" w:author="Lloyd McKenzie" w:date="2013-12-30T22:34:00Z">
+        <w:del w:id="149" w:author="sirLoin1" w:date="2014-01-11T11:38:00Z">
           <w:r>
             <w:rPr>
               <w:sz w:val="17"/>
@@ -4419,7 +4310,7 @@
           </w:r>
         </w:del>
       </w:ins>
-      <w:del w:id="182" w:author="sirLoin1" w:date="2014-01-11T11:38:00Z">
+      <w:del w:id="150" w:author="sirLoin1" w:date="2014-01-11T11:38:00Z">
         <w:r>
           <w:rPr>
             <w:sz w:val="17"/>
@@ -4429,15 +4320,6 @@
           <w:delInstrText xml:space="preserve"> HYPERLINK "immunizationrecommendation-definitions.html" \l "ImmunizationRecommendation.recommendation.protocol.authority" \o "Indicates the authority who published the protocol?  E.g. ACIP." </w:delInstrText>
         </w:r>
       </w:del>
-      <w:ins w:id="183" w:author="sirLoin1" w:date="2014-01-11T11:38:00Z">
-        <w:r>
-          <w:rPr>
-            <w:sz w:val="17"/>
-            <w:szCs w:val="17"/>
-            <w:lang w:val="en-US"/>
-          </w:rPr>
-        </w:r>
-      </w:ins>
       <w:r>
         <w:rPr>
           <w:sz w:val="17"/>
@@ -4519,7 +4401,7 @@
         </w:rPr>
         <w:fldChar w:fldCharType="begin"/>
       </w:r>
-      <w:ins w:id="184" w:author="sirLoin1" w:date="2014-01-11T11:38:00Z">
+      <w:ins w:id="151" w:author="sirLoin1" w:date="2014-01-11T11:38:00Z">
         <w:r>
           <w:rPr>
             <w:color w:val="006400"/>
@@ -4530,8 +4412,8 @@
           <w:instrText>HYPERLINK "C:\\Users\\sirLoin1\\SkyDrive Pro\\HL7_working_docs\\references.html" \l "Resource"</w:instrText>
         </w:r>
       </w:ins>
-      <w:ins w:id="185" w:author="Lloyd McKenzie" w:date="2013-12-30T22:34:00Z">
-        <w:del w:id="186" w:author="sirLoin1" w:date="2014-01-11T11:38:00Z">
+      <w:ins w:id="152" w:author="Lloyd McKenzie" w:date="2013-12-30T22:34:00Z">
+        <w:del w:id="153" w:author="sirLoin1" w:date="2014-01-11T11:38:00Z">
           <w:r>
             <w:rPr>
               <w:color w:val="006400"/>
@@ -4543,7 +4425,7 @@
           </w:r>
         </w:del>
       </w:ins>
-      <w:del w:id="187" w:author="sirLoin1" w:date="2014-01-11T11:38:00Z">
+      <w:del w:id="154" w:author="sirLoin1" w:date="2014-01-11T11:38:00Z">
         <w:r>
           <w:rPr>
             <w:color w:val="006400"/>
@@ -4554,16 +4436,6 @@
           <w:delInstrText xml:space="preserve"> HYPERLINK "references.html" \l "Resource" </w:delInstrText>
         </w:r>
       </w:del>
-      <w:ins w:id="188" w:author="sirLoin1" w:date="2014-01-11T11:38:00Z">
-        <w:r>
-          <w:rPr>
-            <w:color w:val="006400"/>
-            <w:sz w:val="17"/>
-            <w:szCs w:val="17"/>
-            <w:lang w:val="en-US"/>
-          </w:rPr>
-        </w:r>
-      </w:ins>
       <w:r>
         <w:rPr>
           <w:color w:val="006400"/>
@@ -4610,7 +4482,7 @@
         </w:rPr>
         <w:fldChar w:fldCharType="begin"/>
       </w:r>
-      <w:ins w:id="189" w:author="sirLoin1" w:date="2014-01-11T11:38:00Z">
+      <w:ins w:id="155" w:author="sirLoin1" w:date="2014-01-11T11:38:00Z">
         <w:r>
           <w:rPr>
             <w:color w:val="006400"/>
@@ -4621,8 +4493,8 @@
           <w:instrText>HYPERLINK "C:\\Users\\sirLoin1\\SkyDrive Pro\\HL7_working_docs\\organization.html" \l "Organization"</w:instrText>
         </w:r>
       </w:ins>
-      <w:ins w:id="190" w:author="Lloyd McKenzie" w:date="2013-12-30T22:34:00Z">
-        <w:del w:id="191" w:author="sirLoin1" w:date="2014-01-11T11:38:00Z">
+      <w:ins w:id="156" w:author="Lloyd McKenzie" w:date="2013-12-30T22:34:00Z">
+        <w:del w:id="157" w:author="sirLoin1" w:date="2014-01-11T11:38:00Z">
           <w:r>
             <w:rPr>
               <w:color w:val="006400"/>
@@ -4634,7 +4506,7 @@
           </w:r>
         </w:del>
       </w:ins>
-      <w:del w:id="192" w:author="sirLoin1" w:date="2014-01-11T11:38:00Z">
+      <w:del w:id="158" w:author="sirLoin1" w:date="2014-01-11T11:38:00Z">
         <w:r>
           <w:rPr>
             <w:color w:val="006400"/>
@@ -4645,16 +4517,6 @@
           <w:delInstrText xml:space="preserve"> HYPERLINK "organization.html" \l "Organization" </w:delInstrText>
         </w:r>
       </w:del>
-      <w:ins w:id="193" w:author="sirLoin1" w:date="2014-01-11T11:38:00Z">
-        <w:r>
-          <w:rPr>
-            <w:color w:val="006400"/>
-            <w:sz w:val="17"/>
-            <w:szCs w:val="17"/>
-            <w:lang w:val="en-US"/>
-          </w:rPr>
-        </w:r>
-      </w:ins>
       <w:r>
         <w:rPr>
           <w:color w:val="006400"/>
@@ -4760,7 +4622,7 @@
         </w:rPr>
         <w:fldChar w:fldCharType="begin"/>
       </w:r>
-      <w:ins w:id="194" w:author="sirLoin1" w:date="2014-01-11T11:38:00Z">
+      <w:ins w:id="159" w:author="sirLoin1" w:date="2014-01-11T11:38:00Z">
         <w:r>
           <w:rPr>
             <w:sz w:val="17"/>
@@ -4770,8 +4632,8 @@
           <w:instrText>HYPERLINK "C:\\Users\\sirLoin1\\SkyDrive Pro\\HL7_working_docs\\immunizationrecommendation-definitions.html" \l "ImmunizationRecommendation.recommendation.protocol.series" \o "One possible path to achieve presumed immunity against a disease - within the context of an authority."</w:instrText>
         </w:r>
       </w:ins>
-      <w:ins w:id="195" w:author="Lloyd McKenzie" w:date="2013-12-30T22:34:00Z">
-        <w:del w:id="196" w:author="sirLoin1" w:date="2014-01-11T11:38:00Z">
+      <w:ins w:id="160" w:author="Lloyd McKenzie" w:date="2013-12-30T22:34:00Z">
+        <w:del w:id="161" w:author="sirLoin1" w:date="2014-01-11T11:38:00Z">
           <w:r>
             <w:rPr>
               <w:sz w:val="17"/>
@@ -4782,7 +4644,7 @@
           </w:r>
         </w:del>
       </w:ins>
-      <w:del w:id="197" w:author="sirLoin1" w:date="2014-01-11T11:38:00Z">
+      <w:del w:id="162" w:author="sirLoin1" w:date="2014-01-11T11:38:00Z">
         <w:r>
           <w:rPr>
             <w:sz w:val="17"/>
@@ -4792,15 +4654,6 @@
           <w:delInstrText xml:space="preserve"> HYPERLINK "immunizationrecommendation-definitions.html" \l "ImmunizationRecommendation.recommendation.protocol.series" \o "One possible path to achieve presumed immunity against a disease - within the context of an authority." </w:delInstrText>
         </w:r>
       </w:del>
-      <w:ins w:id="198" w:author="sirLoin1" w:date="2014-01-11T11:38:00Z">
-        <w:r>
-          <w:rPr>
-            <w:sz w:val="17"/>
-            <w:szCs w:val="17"/>
-            <w:lang w:val="en-US"/>
-          </w:rPr>
-        </w:r>
-      </w:ins>
       <w:r>
         <w:rPr>
           <w:sz w:val="17"/>
@@ -4846,7 +4699,7 @@
         </w:rPr>
         <w:fldChar w:fldCharType="begin"/>
       </w:r>
-      <w:ins w:id="199" w:author="sirLoin1" w:date="2014-01-11T11:38:00Z">
+      <w:ins w:id="163" w:author="sirLoin1" w:date="2014-01-11T11:38:00Z">
         <w:r>
           <w:rPr>
             <w:color w:val="006400"/>
@@ -4857,8 +4710,8 @@
           <w:instrText>HYPERLINK "C:\\Users\\sirLoin1\\SkyDrive Pro\\HL7_working_docs\\datatypes.html" \l "string"</w:instrText>
         </w:r>
       </w:ins>
-      <w:ins w:id="200" w:author="Lloyd McKenzie" w:date="2013-12-30T22:34:00Z">
-        <w:del w:id="201" w:author="sirLoin1" w:date="2014-01-11T11:38:00Z">
+      <w:ins w:id="164" w:author="Lloyd McKenzie" w:date="2013-12-30T22:34:00Z">
+        <w:del w:id="165" w:author="sirLoin1" w:date="2014-01-11T11:38:00Z">
           <w:r>
             <w:rPr>
               <w:color w:val="006400"/>
@@ -4870,7 +4723,7 @@
           </w:r>
         </w:del>
       </w:ins>
-      <w:del w:id="202" w:author="sirLoin1" w:date="2014-01-11T11:38:00Z">
+      <w:del w:id="166" w:author="sirLoin1" w:date="2014-01-11T11:38:00Z">
         <w:r>
           <w:rPr>
             <w:color w:val="006400"/>
@@ -4881,16 +4734,6 @@
           <w:delInstrText xml:space="preserve"> HYPERLINK "datatypes.html" \l "string" </w:delInstrText>
         </w:r>
       </w:del>
-      <w:ins w:id="203" w:author="sirLoin1" w:date="2014-01-11T11:38:00Z">
-        <w:r>
-          <w:rPr>
-            <w:color w:val="006400"/>
-            <w:sz w:val="17"/>
-            <w:szCs w:val="17"/>
-            <w:lang w:val="en-US"/>
-          </w:rPr>
-        </w:r>
-      </w:ins>
       <w:r>
         <w:rPr>
           <w:color w:val="006400"/>
@@ -5042,7 +4885,7 @@
         </w:rPr>
         <w:fldChar w:fldCharType="begin"/>
       </w:r>
-      <w:ins w:id="204" w:author="sirLoin1" w:date="2014-01-11T11:38:00Z">
+      <w:ins w:id="167" w:author="sirLoin1" w:date="2014-01-11T11:38:00Z">
         <w:r>
           <w:rPr>
             <w:sz w:val="17"/>
@@ -5052,8 +4895,8 @@
           <w:instrText>HYPERLINK "C:\\Users\\sirLoin1\\SkyDrive Pro\\HL7_working_docs\\immunizationrecommendation-definitions.html" \l "ImmunizationRecommendation.recommendation.supportingImmunization" \o "Immunization event history that supports the status and recommendation."</w:instrText>
         </w:r>
       </w:ins>
-      <w:ins w:id="205" w:author="Lloyd McKenzie" w:date="2013-12-30T22:34:00Z">
-        <w:del w:id="206" w:author="sirLoin1" w:date="2014-01-11T11:38:00Z">
+      <w:ins w:id="168" w:author="Lloyd McKenzie" w:date="2013-12-30T22:34:00Z">
+        <w:del w:id="169" w:author="sirLoin1" w:date="2014-01-11T11:38:00Z">
           <w:r>
             <w:rPr>
               <w:sz w:val="17"/>
@@ -5064,7 +4907,7 @@
           </w:r>
         </w:del>
       </w:ins>
-      <w:del w:id="207" w:author="sirLoin1" w:date="2014-01-11T11:38:00Z">
+      <w:del w:id="170" w:author="sirLoin1" w:date="2014-01-11T11:38:00Z">
         <w:r>
           <w:rPr>
             <w:sz w:val="17"/>
@@ -5074,15 +4917,6 @@
           <w:delInstrText xml:space="preserve"> HYPERLINK "immunizationrecommendation-definitions.html" \l "ImmunizationRecommendation.recommendation.supportingImmunization" \o "Immunization event history that supports the status and recommendation." </w:delInstrText>
         </w:r>
       </w:del>
-      <w:ins w:id="208" w:author="sirLoin1" w:date="2014-01-11T11:38:00Z">
-        <w:r>
-          <w:rPr>
-            <w:sz w:val="17"/>
-            <w:szCs w:val="17"/>
-            <w:lang w:val="en-US"/>
-          </w:rPr>
-        </w:r>
-      </w:ins>
       <w:r>
         <w:rPr>
           <w:sz w:val="17"/>
@@ -5164,7 +4998,7 @@
         </w:rPr>
         <w:fldChar w:fldCharType="begin"/>
       </w:r>
-      <w:ins w:id="209" w:author="sirLoin1" w:date="2014-01-11T11:38:00Z">
+      <w:ins w:id="171" w:author="sirLoin1" w:date="2014-01-11T11:38:00Z">
         <w:r>
           <w:rPr>
             <w:color w:val="006400"/>
@@ -5175,8 +5009,8 @@
           <w:instrText>HYPERLINK "C:\\Users\\sirLoin1\\SkyDrive Pro\\HL7_working_docs\\references.html" \l "Resource"</w:instrText>
         </w:r>
       </w:ins>
-      <w:ins w:id="210" w:author="Lloyd McKenzie" w:date="2013-12-30T22:34:00Z">
-        <w:del w:id="211" w:author="sirLoin1" w:date="2014-01-11T11:38:00Z">
+      <w:ins w:id="172" w:author="Lloyd McKenzie" w:date="2013-12-30T22:34:00Z">
+        <w:del w:id="173" w:author="sirLoin1" w:date="2014-01-11T11:38:00Z">
           <w:r>
             <w:rPr>
               <w:color w:val="006400"/>
@@ -5188,7 +5022,7 @@
           </w:r>
         </w:del>
       </w:ins>
-      <w:del w:id="212" w:author="sirLoin1" w:date="2014-01-11T11:38:00Z">
+      <w:del w:id="174" w:author="sirLoin1" w:date="2014-01-11T11:38:00Z">
         <w:r>
           <w:rPr>
             <w:color w:val="006400"/>
@@ -5199,16 +5033,6 @@
           <w:delInstrText xml:space="preserve"> HYPERLINK "references.html" \l "Resource" </w:delInstrText>
         </w:r>
       </w:del>
-      <w:ins w:id="213" w:author="sirLoin1" w:date="2014-01-11T11:38:00Z">
-        <w:r>
-          <w:rPr>
-            <w:color w:val="006400"/>
-            <w:sz w:val="17"/>
-            <w:szCs w:val="17"/>
-            <w:lang w:val="en-US"/>
-          </w:rPr>
-        </w:r>
-      </w:ins>
       <w:r>
         <w:rPr>
           <w:color w:val="006400"/>
@@ -5255,7 +5079,7 @@
         </w:rPr>
         <w:fldChar w:fldCharType="begin"/>
       </w:r>
-      <w:ins w:id="214" w:author="sirLoin1" w:date="2014-01-11T11:38:00Z">
+      <w:ins w:id="175" w:author="sirLoin1" w:date="2014-01-11T11:38:00Z">
         <w:r>
           <w:rPr>
             <w:color w:val="006400"/>
@@ -5266,8 +5090,8 @@
           <w:instrText>HYPERLINK "C:\\Users\\sirLoin1\\SkyDrive Pro\\HL7_working_docs\\immunization.html" \l "Immunization"</w:instrText>
         </w:r>
       </w:ins>
-      <w:ins w:id="215" w:author="Lloyd McKenzie" w:date="2013-12-30T22:34:00Z">
-        <w:del w:id="216" w:author="sirLoin1" w:date="2014-01-11T11:38:00Z">
+      <w:ins w:id="176" w:author="Lloyd McKenzie" w:date="2013-12-30T22:34:00Z">
+        <w:del w:id="177" w:author="sirLoin1" w:date="2014-01-11T11:38:00Z">
           <w:r>
             <w:rPr>
               <w:color w:val="006400"/>
@@ -5279,7 +5103,7 @@
           </w:r>
         </w:del>
       </w:ins>
-      <w:del w:id="217" w:author="sirLoin1" w:date="2014-01-11T11:38:00Z">
+      <w:del w:id="178" w:author="sirLoin1" w:date="2014-01-11T11:38:00Z">
         <w:r>
           <w:rPr>
             <w:color w:val="006400"/>
@@ -5290,16 +5114,6 @@
           <w:delInstrText xml:space="preserve"> HYPERLINK "immunization.html" \l "Immunization" </w:delInstrText>
         </w:r>
       </w:del>
-      <w:ins w:id="218" w:author="sirLoin1" w:date="2014-01-11T11:38:00Z">
-        <w:r>
-          <w:rPr>
-            <w:color w:val="006400"/>
-            <w:sz w:val="17"/>
-            <w:szCs w:val="17"/>
-            <w:lang w:val="en-US"/>
-          </w:rPr>
-        </w:r>
-      </w:ins>
       <w:r>
         <w:rPr>
           <w:color w:val="006400"/>
@@ -5424,7 +5238,7 @@
         </w:rPr>
         <w:fldChar w:fldCharType="begin"/>
       </w:r>
-      <w:ins w:id="219" w:author="sirLoin1" w:date="2014-01-11T11:38:00Z">
+      <w:ins w:id="179" w:author="sirLoin1" w:date="2014-01-11T11:38:00Z">
         <w:r>
           <w:rPr>
             <w:sz w:val="17"/>
@@ -5434,8 +5248,8 @@
           <w:instrText>HYPERLINK "C:\\Users\\sirLoin1\\SkyDrive Pro\\HL7_working_docs\\immunizationrecommendation-definitions.html" \l "ImmunizationRecommendation.recommendation.supportingPatientInformation" \o "Patient Information that supports the status and recommendation.  This includes patient obersvations, advserse reactions and allergy/intolerance information."</w:instrText>
         </w:r>
       </w:ins>
-      <w:ins w:id="220" w:author="Lloyd McKenzie" w:date="2013-12-30T22:34:00Z">
-        <w:del w:id="221" w:author="sirLoin1" w:date="2014-01-11T11:38:00Z">
+      <w:ins w:id="180" w:author="Lloyd McKenzie" w:date="2013-12-30T22:34:00Z">
+        <w:del w:id="181" w:author="sirLoin1" w:date="2014-01-11T11:38:00Z">
           <w:r>
             <w:rPr>
               <w:sz w:val="17"/>
@@ -5446,7 +5260,7 @@
           </w:r>
         </w:del>
       </w:ins>
-      <w:del w:id="222" w:author="sirLoin1" w:date="2014-01-11T11:38:00Z">
+      <w:del w:id="182" w:author="sirLoin1" w:date="2014-01-11T11:38:00Z">
         <w:r>
           <w:rPr>
             <w:sz w:val="17"/>
@@ -5456,15 +5270,6 @@
           <w:delInstrText xml:space="preserve"> HYPERLINK "immunizationrecommendation-definitions.html" \l "ImmunizationRecommendation.recommendation.supportingPatientInformation" \o "Patient Information that supports the status and recommendation.  This includes patient obersvations, advserse reactions and allergy/intolerance information." </w:delInstrText>
         </w:r>
       </w:del>
-      <w:ins w:id="223" w:author="sirLoin1" w:date="2014-01-11T11:38:00Z">
-        <w:r>
-          <w:rPr>
-            <w:sz w:val="17"/>
-            <w:szCs w:val="17"/>
-            <w:lang w:val="en-US"/>
-          </w:rPr>
-        </w:r>
-      </w:ins>
       <w:r>
         <w:rPr>
           <w:sz w:val="17"/>
@@ -5546,7 +5351,7 @@
         </w:rPr>
         <w:fldChar w:fldCharType="begin"/>
       </w:r>
-      <w:ins w:id="224" w:author="sirLoin1" w:date="2014-01-11T11:38:00Z">
+      <w:ins w:id="183" w:author="sirLoin1" w:date="2014-01-11T11:38:00Z">
         <w:r>
           <w:rPr>
             <w:color w:val="006400"/>
@@ -5557,8 +5362,8 @@
           <w:instrText>HYPERLINK "C:\\Users\\sirLoin1\\SkyDrive Pro\\HL7_working_docs\\references.html" \l "Resource"</w:instrText>
         </w:r>
       </w:ins>
-      <w:ins w:id="225" w:author="Lloyd McKenzie" w:date="2013-12-30T22:34:00Z">
-        <w:del w:id="226" w:author="sirLoin1" w:date="2014-01-11T11:38:00Z">
+      <w:ins w:id="184" w:author="Lloyd McKenzie" w:date="2013-12-30T22:34:00Z">
+        <w:del w:id="185" w:author="sirLoin1" w:date="2014-01-11T11:38:00Z">
           <w:r>
             <w:rPr>
               <w:color w:val="006400"/>
@@ -5570,7 +5375,7 @@
           </w:r>
         </w:del>
       </w:ins>
-      <w:del w:id="227" w:author="sirLoin1" w:date="2014-01-11T11:38:00Z">
+      <w:del w:id="186" w:author="sirLoin1" w:date="2014-01-11T11:38:00Z">
         <w:r>
           <w:rPr>
             <w:color w:val="006400"/>
@@ -5581,16 +5386,6 @@
           <w:delInstrText xml:space="preserve"> HYPERLINK "references.html" \l "Resource" </w:delInstrText>
         </w:r>
       </w:del>
-      <w:ins w:id="228" w:author="sirLoin1" w:date="2014-01-11T11:38:00Z">
-        <w:r>
-          <w:rPr>
-            <w:color w:val="006400"/>
-            <w:sz w:val="17"/>
-            <w:szCs w:val="17"/>
-            <w:lang w:val="en-US"/>
-          </w:rPr>
-        </w:r>
-      </w:ins>
       <w:r>
         <w:rPr>
           <w:color w:val="006400"/>
@@ -5637,7 +5432,7 @@
         </w:rPr>
         <w:fldChar w:fldCharType="begin"/>
       </w:r>
-      <w:ins w:id="229" w:author="sirLoin1" w:date="2014-01-11T11:38:00Z">
+      <w:ins w:id="187" w:author="sirLoin1" w:date="2014-01-11T11:38:00Z">
         <w:r>
           <w:rPr>
             <w:color w:val="006400"/>
@@ -5648,8 +5443,8 @@
           <w:instrText>HYPERLINK "C:\\Users\\sirLoin1\\SkyDrive Pro\\HL7_working_docs\\observation.html" \l "Observation"</w:instrText>
         </w:r>
       </w:ins>
-      <w:ins w:id="230" w:author="Lloyd McKenzie" w:date="2013-12-30T22:34:00Z">
-        <w:del w:id="231" w:author="sirLoin1" w:date="2014-01-11T11:38:00Z">
+      <w:ins w:id="188" w:author="Lloyd McKenzie" w:date="2013-12-30T22:34:00Z">
+        <w:del w:id="189" w:author="sirLoin1" w:date="2014-01-11T11:38:00Z">
           <w:r>
             <w:rPr>
               <w:color w:val="006400"/>
@@ -5661,7 +5456,7 @@
           </w:r>
         </w:del>
       </w:ins>
-      <w:del w:id="232" w:author="sirLoin1" w:date="2014-01-11T11:38:00Z">
+      <w:del w:id="190" w:author="sirLoin1" w:date="2014-01-11T11:38:00Z">
         <w:r>
           <w:rPr>
             <w:color w:val="006400"/>
@@ -5672,16 +5467,6 @@
           <w:delInstrText xml:space="preserve"> HYPERLINK "observation.html" \l "Observation" </w:delInstrText>
         </w:r>
       </w:del>
-      <w:ins w:id="233" w:author="sirLoin1" w:date="2014-01-11T11:38:00Z">
-        <w:r>
-          <w:rPr>
-            <w:color w:val="006400"/>
-            <w:sz w:val="17"/>
-            <w:szCs w:val="17"/>
-            <w:lang w:val="en-US"/>
-          </w:rPr>
-        </w:r>
-      </w:ins>
       <w:r>
         <w:rPr>
           <w:color w:val="006400"/>
@@ -5728,7 +5513,7 @@
         </w:rPr>
         <w:fldChar w:fldCharType="begin"/>
       </w:r>
-      <w:ins w:id="234" w:author="sirLoin1" w:date="2014-01-11T11:38:00Z">
+      <w:ins w:id="191" w:author="sirLoin1" w:date="2014-01-11T11:38:00Z">
         <w:r>
           <w:rPr>
             <w:color w:val="006400"/>
@@ -5739,8 +5524,8 @@
           <w:instrText>HYPERLINK "C:\\Users\\sirLoin1\\SkyDrive Pro\\HL7_working_docs\\adversereaction.html" \l "AdverseReaction"</w:instrText>
         </w:r>
       </w:ins>
-      <w:ins w:id="235" w:author="Lloyd McKenzie" w:date="2013-12-30T22:34:00Z">
-        <w:del w:id="236" w:author="sirLoin1" w:date="2014-01-11T11:38:00Z">
+      <w:ins w:id="192" w:author="Lloyd McKenzie" w:date="2013-12-30T22:34:00Z">
+        <w:del w:id="193" w:author="sirLoin1" w:date="2014-01-11T11:38:00Z">
           <w:r>
             <w:rPr>
               <w:color w:val="006400"/>
@@ -5752,7 +5537,7 @@
           </w:r>
         </w:del>
       </w:ins>
-      <w:del w:id="237" w:author="sirLoin1" w:date="2014-01-11T11:38:00Z">
+      <w:del w:id="194" w:author="sirLoin1" w:date="2014-01-11T11:38:00Z">
         <w:r>
           <w:rPr>
             <w:color w:val="006400"/>
@@ -5763,16 +5548,6 @@
           <w:delInstrText xml:space="preserve"> HYPERLINK "adversereaction.html" \l "AdverseReaction" </w:delInstrText>
         </w:r>
       </w:del>
-      <w:ins w:id="238" w:author="sirLoin1" w:date="2014-01-11T11:38:00Z">
-        <w:r>
-          <w:rPr>
-            <w:color w:val="006400"/>
-            <w:sz w:val="17"/>
-            <w:szCs w:val="17"/>
-            <w:lang w:val="en-US"/>
-          </w:rPr>
-        </w:r>
-      </w:ins>
       <w:r>
         <w:rPr>
           <w:color w:val="006400"/>
@@ -5846,7 +5621,7 @@
         </w:rPr>
         <w:fldChar w:fldCharType="begin"/>
       </w:r>
-      <w:ins w:id="239" w:author="sirLoin1" w:date="2014-01-11T11:38:00Z">
+      <w:ins w:id="195" w:author="sirLoin1" w:date="2014-01-11T11:38:00Z">
         <w:r>
           <w:rPr>
             <w:color w:val="006400"/>
@@ -5857,8 +5632,8 @@
           <w:instrText>HYPERLINK "C:\\Users\\sirLoin1\\SkyDrive Pro\\HL7_working_docs\\allergyintolerance.html" \l "AllergyIntolerance"</w:instrText>
         </w:r>
       </w:ins>
-      <w:ins w:id="240" w:author="Lloyd McKenzie" w:date="2013-12-30T22:34:00Z">
-        <w:del w:id="241" w:author="sirLoin1" w:date="2014-01-11T11:38:00Z">
+      <w:ins w:id="196" w:author="Lloyd McKenzie" w:date="2013-12-30T22:34:00Z">
+        <w:del w:id="197" w:author="sirLoin1" w:date="2014-01-11T11:38:00Z">
           <w:r>
             <w:rPr>
               <w:color w:val="006400"/>
@@ -5870,7 +5645,7 @@
           </w:r>
         </w:del>
       </w:ins>
-      <w:del w:id="242" w:author="sirLoin1" w:date="2014-01-11T11:38:00Z">
+      <w:del w:id="198" w:author="sirLoin1" w:date="2014-01-11T11:38:00Z">
         <w:r>
           <w:rPr>
             <w:color w:val="006400"/>
@@ -5881,16 +5656,6 @@
           <w:delInstrText xml:space="preserve"> HYPERLINK "allergyintolerance.html" \l "AllergyIntolerance" </w:delInstrText>
         </w:r>
       </w:del>
-      <w:ins w:id="243" w:author="sirLoin1" w:date="2014-01-11T11:38:00Z">
-        <w:r>
-          <w:rPr>
-            <w:color w:val="006400"/>
-            <w:sz w:val="17"/>
-            <w:szCs w:val="17"/>
-            <w:lang w:val="en-US"/>
-          </w:rPr>
-        </w:r>
-      </w:ins>
       <w:r>
         <w:rPr>
           <w:color w:val="006400"/>
@@ -6041,7 +5806,7 @@
         </w:rPr>
         <w:fldChar w:fldCharType="begin"/>
       </w:r>
-      <w:ins w:id="244" w:author="sirLoin1" w:date="2014-01-11T11:38:00Z">
+      <w:ins w:id="199" w:author="sirLoin1" w:date="2014-01-11T11:38:00Z">
         <w:r>
           <w:rPr>
             <w:rFonts w:cs="Arial"/>
@@ -6051,8 +5816,8 @@
           <w:instrText>HYPERLINK "C:\\Users\\sirLoin1\\SkyDrive Pro\\HL7_working_docs\\immunizationrecommendation.xsd"</w:instrText>
         </w:r>
       </w:ins>
-      <w:ins w:id="245" w:author="Lloyd McKenzie" w:date="2013-12-30T22:34:00Z">
-        <w:del w:id="246" w:author="sirLoin1" w:date="2014-01-11T11:38:00Z">
+      <w:ins w:id="200" w:author="Lloyd McKenzie" w:date="2013-12-30T22:34:00Z">
+        <w:del w:id="201" w:author="sirLoin1" w:date="2014-01-11T11:38:00Z">
           <w:r>
             <w:rPr>
               <w:rFonts w:cs="Arial"/>
@@ -6063,7 +5828,7 @@
           </w:r>
         </w:del>
       </w:ins>
-      <w:del w:id="247" w:author="sirLoin1" w:date="2014-01-11T11:38:00Z">
+      <w:del w:id="202" w:author="sirLoin1" w:date="2014-01-11T11:38:00Z">
         <w:r>
           <w:rPr>
             <w:rFonts w:cs="Arial"/>
@@ -6073,15 +5838,6 @@
           <w:delInstrText xml:space="preserve"> HYPERLINK "immunizationrecommendation.xsd" </w:delInstrText>
         </w:r>
       </w:del>
-      <w:ins w:id="248" w:author="sirLoin1" w:date="2014-01-11T11:38:00Z">
-        <w:r>
-          <w:rPr>
-            <w:rFonts w:cs="Arial"/>
-            <w:color w:val="333333"/>
-            <w:lang w:val="en-US"/>
-          </w:rPr>
-        </w:r>
-      </w:ins>
       <w:r>
         <w:rPr>
           <w:rFonts w:cs="Arial"/>
@@ -6122,7 +5878,7 @@
         </w:rPr>
         <w:fldChar w:fldCharType="begin"/>
       </w:r>
-      <w:ins w:id="249" w:author="sirLoin1" w:date="2014-01-11T11:38:00Z">
+      <w:ins w:id="203" w:author="sirLoin1" w:date="2014-01-11T11:38:00Z">
         <w:r>
           <w:rPr>
             <w:rFonts w:cs="Arial"/>
@@ -6132,8 +5888,8 @@
           <w:instrText>HYPERLINK "C:\\Users\\sirLoin1\\SkyDrive Pro\\HL7_working_docs\\immunizationrecommendation.sch"</w:instrText>
         </w:r>
       </w:ins>
-      <w:ins w:id="250" w:author="Lloyd McKenzie" w:date="2013-12-30T22:34:00Z">
-        <w:del w:id="251" w:author="sirLoin1" w:date="2014-01-11T11:38:00Z">
+      <w:ins w:id="204" w:author="Lloyd McKenzie" w:date="2013-12-30T22:34:00Z">
+        <w:del w:id="205" w:author="sirLoin1" w:date="2014-01-11T11:38:00Z">
           <w:r>
             <w:rPr>
               <w:rFonts w:cs="Arial"/>
@@ -6144,7 +5900,7 @@
           </w:r>
         </w:del>
       </w:ins>
-      <w:del w:id="252" w:author="sirLoin1" w:date="2014-01-11T11:38:00Z">
+      <w:del w:id="206" w:author="sirLoin1" w:date="2014-01-11T11:38:00Z">
         <w:r>
           <w:rPr>
             <w:rFonts w:cs="Arial"/>
@@ -6154,15 +5910,6 @@
           <w:delInstrText xml:space="preserve"> HYPERLINK "immunizationrecommendation.sch" </w:delInstrText>
         </w:r>
       </w:del>
-      <w:ins w:id="253" w:author="sirLoin1" w:date="2014-01-11T11:38:00Z">
-        <w:r>
-          <w:rPr>
-            <w:rFonts w:cs="Arial"/>
-            <w:color w:val="333333"/>
-            <w:lang w:val="en-US"/>
-          </w:rPr>
-        </w:r>
-      </w:ins>
       <w:r>
         <w:rPr>
           <w:rFonts w:cs="Arial"/>
@@ -6203,7 +5950,7 @@
         </w:rPr>
         <w:fldChar w:fldCharType="begin"/>
       </w:r>
-      <w:ins w:id="254" w:author="sirLoin1" w:date="2014-01-11T11:38:00Z">
+      <w:ins w:id="207" w:author="sirLoin1" w:date="2014-01-11T11:38:00Z">
         <w:r>
           <w:rPr>
             <w:rFonts w:cs="Arial"/>
@@ -6213,8 +5960,8 @@
           <w:instrText>HYPERLINK "C:\\Users\\sirLoin1\\SkyDrive Pro\\HL7_working_docs\\immunizationrecommendation.profile.xml.html"</w:instrText>
         </w:r>
       </w:ins>
-      <w:ins w:id="255" w:author="Lloyd McKenzie" w:date="2013-12-30T22:34:00Z">
-        <w:del w:id="256" w:author="sirLoin1" w:date="2014-01-11T11:38:00Z">
+      <w:ins w:id="208" w:author="Lloyd McKenzie" w:date="2013-12-30T22:34:00Z">
+        <w:del w:id="209" w:author="sirLoin1" w:date="2014-01-11T11:38:00Z">
           <w:r>
             <w:rPr>
               <w:rFonts w:cs="Arial"/>
@@ -6225,7 +5972,7 @@
           </w:r>
         </w:del>
       </w:ins>
-      <w:del w:id="257" w:author="sirLoin1" w:date="2014-01-11T11:38:00Z">
+      <w:del w:id="210" w:author="sirLoin1" w:date="2014-01-11T11:38:00Z">
         <w:r>
           <w:rPr>
             <w:rFonts w:cs="Arial"/>
@@ -6235,15 +5982,6 @@
           <w:delInstrText xml:space="preserve"> HYPERLINK "immunizationrecommendation.profile.xml.html" </w:delInstrText>
         </w:r>
       </w:del>
-      <w:ins w:id="258" w:author="sirLoin1" w:date="2014-01-11T11:38:00Z">
-        <w:r>
-          <w:rPr>
-            <w:rFonts w:cs="Arial"/>
-            <w:color w:val="333333"/>
-            <w:lang w:val="en-US"/>
-          </w:rPr>
-        </w:r>
-      </w:ins>
       <w:r>
         <w:rPr>
           <w:rFonts w:cs="Arial"/>
@@ -6278,8 +6016,8 @@
           <w:lang w:val="en-US"/>
         </w:rPr>
       </w:pPr>
-      <w:bookmarkStart w:id="259" w:name="tx"/>
-      <w:bookmarkEnd w:id="259"/>
+      <w:bookmarkStart w:id="211" w:name="tx"/>
+      <w:bookmarkEnd w:id="211"/>
       <w:r>
         <w:rPr>
           <w:rStyle w:val="sectioncount"/>
@@ -6288,7 +6026,7 @@
         </w:rPr>
         <w:t>4.14.3.1</w:t>
       </w:r>
-      <w:bookmarkStart w:id="260" w:name="4.14.3.1"/>
+      <w:bookmarkStart w:id="212" w:name="4.14.3.1"/>
       <w:r>
         <w:rPr>
           <w:rStyle w:val="sectioncount"/>
@@ -6298,7 +6036,7 @@
         </w:rPr>
         <w:t xml:space="preserve"> </w:t>
       </w:r>
-      <w:bookmarkEnd w:id="260"/>
+      <w:bookmarkEnd w:id="212"/>
       <w:r>
         <w:rPr>
           <w:rFonts w:cs="Arial"/>
@@ -6322,7 +6060,7 @@
           <w:bottom w:w="15" w:type="dxa"/>
           <w:right w:w="15" w:type="dxa"/>
         </w:tblCellMar>
-        <w:tblLook w:val="04A0"/>
+        <w:tblLook w:val="04A0" w:firstRow="1" w:lastRow="0" w:firstColumn="1" w:lastColumn="0" w:noHBand="0" w:noVBand="1"/>
       </w:tblPr>
       <w:tblGrid>
         <w:gridCol w:w="6229"/>
@@ -6599,7 +6337,7 @@
               </w:rPr>
               <w:t>The type of vaccine administered</w:t>
             </w:r>
-            <w:ins w:id="261" w:author="sirLoin1" w:date="2014-01-11T11:39:00Z">
+            <w:ins w:id="213" w:author="sirLoin1" w:date="2014-01-11T11:39:00Z">
               <w:r>
                 <w:rPr>
                   <w:rFonts w:ascii="Verdana" w:hAnsi="Verdana"/>
@@ -6652,7 +6390,7 @@
               </w:rPr>
               <w:fldChar w:fldCharType="begin"/>
             </w:r>
-            <w:ins w:id="262" w:author="sirLoin1" w:date="2014-01-11T11:38:00Z">
+            <w:ins w:id="214" w:author="sirLoin1" w:date="2014-01-11T11:38:00Z">
               <w:r>
                 <w:rPr>
                   <w:rFonts w:ascii="Verdana" w:hAnsi="Verdana"/>
@@ -6664,8 +6402,8 @@
                 <w:instrText>HYPERLINK "C:\\Users\\sirLoin1\\SkyDrive Pro\\HL7_working_docs\\terminologies.html" \l "example"</w:instrText>
               </w:r>
             </w:ins>
-            <w:ins w:id="263" w:author="Lloyd McKenzie" w:date="2013-12-30T22:34:00Z">
-              <w:del w:id="264" w:author="sirLoin1" w:date="2014-01-11T11:38:00Z">
+            <w:ins w:id="215" w:author="Lloyd McKenzie" w:date="2013-12-30T22:34:00Z">
+              <w:del w:id="216" w:author="sirLoin1" w:date="2014-01-11T11:38:00Z">
                 <w:r>
                   <w:rPr>
                     <w:rFonts w:ascii="Verdana" w:hAnsi="Verdana"/>
@@ -6678,7 +6416,7 @@
                 </w:r>
               </w:del>
             </w:ins>
-            <w:del w:id="265" w:author="sirLoin1" w:date="2014-01-11T11:38:00Z">
+            <w:del w:id="217" w:author="sirLoin1" w:date="2014-01-11T11:38:00Z">
               <w:r>
                 <w:rPr>
                   <w:rFonts w:ascii="Verdana" w:hAnsi="Verdana"/>
@@ -6690,17 +6428,6 @@
                 <w:delInstrText xml:space="preserve"> HYPERLINK "terminologies.html" \l "example" </w:delInstrText>
               </w:r>
             </w:del>
-            <w:ins w:id="266" w:author="sirLoin1" w:date="2014-01-11T11:38:00Z">
-              <w:r>
-                <w:rPr>
-                  <w:rFonts w:ascii="Verdana" w:hAnsi="Verdana"/>
-                  <w:color w:val="333333"/>
-                  <w:sz w:val="18"/>
-                  <w:szCs w:val="18"/>
-                  <w:lang w:val="en-US"/>
-                </w:rPr>
-              </w:r>
-            </w:ins>
             <w:r>
               <w:rPr>
                 <w:rFonts w:ascii="Verdana" w:hAnsi="Verdana"/>
@@ -6772,7 +6499,7 @@
               </w:rPr>
               <w:fldChar w:fldCharType="begin"/>
             </w:r>
-            <w:ins w:id="267" w:author="sirLoin1" w:date="2014-01-11T11:38:00Z">
+            <w:ins w:id="218" w:author="sirLoin1" w:date="2014-01-11T11:38:00Z">
               <w:r>
                 <w:rPr>
                   <w:rFonts w:ascii="Verdana" w:hAnsi="Verdana"/>
@@ -6784,8 +6511,8 @@
                 <w:instrText>HYPERLINK "C:\\Users\\sirLoin1\\SkyDrive Pro\\HL7_working_docs\\v3\\vs\\VaccineType\\index.html"</w:instrText>
               </w:r>
             </w:ins>
-            <w:ins w:id="268" w:author="Lloyd McKenzie" w:date="2013-12-30T22:34:00Z">
-              <w:del w:id="269" w:author="sirLoin1" w:date="2014-01-11T11:38:00Z">
+            <w:ins w:id="219" w:author="Lloyd McKenzie" w:date="2013-12-30T22:34:00Z">
+              <w:del w:id="220" w:author="sirLoin1" w:date="2014-01-11T11:38:00Z">
                 <w:r>
                   <w:rPr>
                     <w:rFonts w:ascii="Verdana" w:hAnsi="Verdana"/>
@@ -6798,7 +6525,7 @@
                 </w:r>
               </w:del>
             </w:ins>
-            <w:del w:id="270" w:author="sirLoin1" w:date="2014-01-11T11:38:00Z">
+            <w:del w:id="221" w:author="sirLoin1" w:date="2014-01-11T11:38:00Z">
               <w:r>
                 <w:rPr>
                   <w:rFonts w:ascii="Verdana" w:hAnsi="Verdana"/>
@@ -6810,17 +6537,6 @@
                 <w:delInstrText xml:space="preserve"> HYPERLINK "v3/vs/VaccineType/index.html" </w:delInstrText>
               </w:r>
             </w:del>
-            <w:ins w:id="271" w:author="sirLoin1" w:date="2014-01-11T11:38:00Z">
-              <w:r>
-                <w:rPr>
-                  <w:rFonts w:ascii="Verdana" w:hAnsi="Verdana"/>
-                  <w:color w:val="333333"/>
-                  <w:sz w:val="18"/>
-                  <w:szCs w:val="18"/>
-                  <w:lang w:val="en-US"/>
-                </w:rPr>
-              </w:r>
-            </w:ins>
             <w:r>
               <w:rPr>
                 <w:rFonts w:ascii="Verdana" w:hAnsi="Verdana"/>
@@ -6938,7 +6654,7 @@
               </w:rPr>
               <w:t>The patient's status with respect to a vaccination protocol</w:t>
             </w:r>
-            <w:ins w:id="272" w:author="sirLoin1" w:date="2014-01-11T11:39:00Z">
+            <w:ins w:id="222" w:author="sirLoin1" w:date="2014-01-11T11:39:00Z">
               <w:r>
                 <w:rPr>
                   <w:rFonts w:ascii="Verdana" w:hAnsi="Verdana"/>
@@ -6991,7 +6707,7 @@
               </w:rPr>
               <w:fldChar w:fldCharType="begin"/>
             </w:r>
-            <w:ins w:id="273" w:author="sirLoin1" w:date="2014-01-11T11:38:00Z">
+            <w:ins w:id="223" w:author="sirLoin1" w:date="2014-01-11T11:38:00Z">
               <w:r>
                 <w:rPr>
                   <w:rFonts w:ascii="Verdana" w:hAnsi="Verdana"/>
@@ -7003,8 +6719,8 @@
                 <w:instrText>HYPERLINK "C:\\Users\\sirLoin1\\SkyDrive Pro\\HL7_working_docs\\terminologies.html" \l "example"</w:instrText>
               </w:r>
             </w:ins>
-            <w:ins w:id="274" w:author="Lloyd McKenzie" w:date="2013-12-30T22:34:00Z">
-              <w:del w:id="275" w:author="sirLoin1" w:date="2014-01-11T11:38:00Z">
+            <w:ins w:id="224" w:author="Lloyd McKenzie" w:date="2013-12-30T22:34:00Z">
+              <w:del w:id="225" w:author="sirLoin1" w:date="2014-01-11T11:38:00Z">
                 <w:r>
                   <w:rPr>
                     <w:rFonts w:ascii="Verdana" w:hAnsi="Verdana"/>
@@ -7017,7 +6733,7 @@
                 </w:r>
               </w:del>
             </w:ins>
-            <w:del w:id="276" w:author="sirLoin1" w:date="2014-01-11T11:38:00Z">
+            <w:del w:id="226" w:author="sirLoin1" w:date="2014-01-11T11:38:00Z">
               <w:r>
                 <w:rPr>
                   <w:rFonts w:ascii="Verdana" w:hAnsi="Verdana"/>
@@ -7029,17 +6745,6 @@
                 <w:delInstrText xml:space="preserve"> HYPERLINK "terminologies.html" \l "example" </w:delInstrText>
               </w:r>
             </w:del>
-            <w:ins w:id="277" w:author="sirLoin1" w:date="2014-01-11T11:38:00Z">
-              <w:r>
-                <w:rPr>
-                  <w:rFonts w:ascii="Verdana" w:hAnsi="Verdana"/>
-                  <w:color w:val="333333"/>
-                  <w:sz w:val="18"/>
-                  <w:szCs w:val="18"/>
-                  <w:lang w:val="en-US"/>
-                </w:rPr>
-              </w:r>
-            </w:ins>
             <w:r>
               <w:rPr>
                 <w:rFonts w:ascii="Verdana" w:hAnsi="Verdana"/>
@@ -7111,7 +6816,7 @@
               </w:rPr>
               <w:fldChar w:fldCharType="begin"/>
             </w:r>
-            <w:ins w:id="278" w:author="sirLoin1" w:date="2014-01-11T11:38:00Z">
+            <w:ins w:id="227" w:author="sirLoin1" w:date="2014-01-11T11:38:00Z">
               <w:r>
                 <w:rPr>
                   <w:rFonts w:ascii="Verdana" w:hAnsi="Verdana"/>
@@ -7123,8 +6828,8 @@
                 <w:instrText>HYPERLINK "C:\\Users\\sirLoin1\\SkyDrive Pro\\HL7_working_docs\\valueset-immunization-recommendation-status.html"</w:instrText>
               </w:r>
             </w:ins>
-            <w:ins w:id="279" w:author="Lloyd McKenzie" w:date="2013-12-30T22:34:00Z">
-              <w:del w:id="280" w:author="sirLoin1" w:date="2014-01-11T11:38:00Z">
+            <w:ins w:id="228" w:author="Lloyd McKenzie" w:date="2013-12-30T22:34:00Z">
+              <w:del w:id="229" w:author="sirLoin1" w:date="2014-01-11T11:38:00Z">
                 <w:r>
                   <w:rPr>
                     <w:rFonts w:ascii="Verdana" w:hAnsi="Verdana"/>
@@ -7137,7 +6842,7 @@
                 </w:r>
               </w:del>
             </w:ins>
-            <w:del w:id="281" w:author="sirLoin1" w:date="2014-01-11T11:38:00Z">
+            <w:del w:id="230" w:author="sirLoin1" w:date="2014-01-11T11:38:00Z">
               <w:r>
                 <w:rPr>
                   <w:rFonts w:ascii="Verdana" w:hAnsi="Verdana"/>
@@ -7149,17 +6854,6 @@
                 <w:delInstrText xml:space="preserve"> HYPERLINK "valueset-immunization-recommendation-status.html" </w:delInstrText>
               </w:r>
             </w:del>
-            <w:ins w:id="282" w:author="sirLoin1" w:date="2014-01-11T11:38:00Z">
-              <w:r>
-                <w:rPr>
-                  <w:rFonts w:ascii="Verdana" w:hAnsi="Verdana"/>
-                  <w:color w:val="333333"/>
-                  <w:sz w:val="18"/>
-                  <w:szCs w:val="18"/>
-                  <w:lang w:val="en-US"/>
-                </w:rPr>
-              </w:r>
-            </w:ins>
             <w:r>
               <w:rPr>
                 <w:rFonts w:ascii="Verdana" w:hAnsi="Verdana"/>
@@ -7277,7 +6971,7 @@
               </w:rPr>
               <w:t>Classifies date criterion with respect to conveying information about a patient's vaccination status (e.g. due date, latest to give date, etc.)</w:t>
             </w:r>
-            <w:ins w:id="283" w:author="sirLoin1" w:date="2014-01-11T11:39:00Z">
+            <w:ins w:id="231" w:author="sirLoin1" w:date="2014-01-11T11:39:00Z">
               <w:r>
                 <w:rPr>
                   <w:rFonts w:ascii="Verdana" w:hAnsi="Verdana"/>
@@ -7330,7 +7024,7 @@
               </w:rPr>
               <w:fldChar w:fldCharType="begin"/>
             </w:r>
-            <w:ins w:id="284" w:author="sirLoin1" w:date="2014-01-11T11:38:00Z">
+            <w:ins w:id="232" w:author="sirLoin1" w:date="2014-01-11T11:38:00Z">
               <w:r>
                 <w:rPr>
                   <w:rFonts w:ascii="Verdana" w:hAnsi="Verdana"/>
@@ -7342,8 +7036,8 @@
                 <w:instrText>HYPERLINK "C:\\Users\\sirLoin1\\SkyDrive Pro\\HL7_working_docs\\terminologies.html" \l "example"</w:instrText>
               </w:r>
             </w:ins>
-            <w:ins w:id="285" w:author="Lloyd McKenzie" w:date="2013-12-30T22:34:00Z">
-              <w:del w:id="286" w:author="sirLoin1" w:date="2014-01-11T11:38:00Z">
+            <w:ins w:id="233" w:author="Lloyd McKenzie" w:date="2013-12-30T22:34:00Z">
+              <w:del w:id="234" w:author="sirLoin1" w:date="2014-01-11T11:38:00Z">
                 <w:r>
                   <w:rPr>
                     <w:rFonts w:ascii="Verdana" w:hAnsi="Verdana"/>
@@ -7356,7 +7050,7 @@
                 </w:r>
               </w:del>
             </w:ins>
-            <w:del w:id="287" w:author="sirLoin1" w:date="2014-01-11T11:38:00Z">
+            <w:del w:id="235" w:author="sirLoin1" w:date="2014-01-11T11:38:00Z">
               <w:r>
                 <w:rPr>
                   <w:rFonts w:ascii="Verdana" w:hAnsi="Verdana"/>
@@ -7368,17 +7062,6 @@
                 <w:delInstrText xml:space="preserve"> HYPERLINK "terminologies.html" \l "example" </w:delInstrText>
               </w:r>
             </w:del>
-            <w:ins w:id="288" w:author="sirLoin1" w:date="2014-01-11T11:38:00Z">
-              <w:r>
-                <w:rPr>
-                  <w:rFonts w:ascii="Verdana" w:hAnsi="Verdana"/>
-                  <w:color w:val="333333"/>
-                  <w:sz w:val="18"/>
-                  <w:szCs w:val="18"/>
-                  <w:lang w:val="en-US"/>
-                </w:rPr>
-              </w:r>
-            </w:ins>
             <w:r>
               <w:rPr>
                 <w:rFonts w:ascii="Verdana" w:hAnsi="Verdana"/>
@@ -7450,7 +7133,7 @@
               </w:rPr>
               <w:fldChar w:fldCharType="begin"/>
             </w:r>
-            <w:ins w:id="289" w:author="sirLoin1" w:date="2014-01-11T11:38:00Z">
+            <w:ins w:id="236" w:author="sirLoin1" w:date="2014-01-11T11:38:00Z">
               <w:r>
                 <w:rPr>
                   <w:rFonts w:ascii="Verdana" w:hAnsi="Verdana"/>
@@ -7462,8 +7145,8 @@
                 <w:instrText>HYPERLINK "C:\\Users\\sirLoin1\\SkyDrive Pro\\HL7_working_docs\\valueset-immunization-recommendation-date-criterion.html"</w:instrText>
               </w:r>
             </w:ins>
-            <w:ins w:id="290" w:author="Lloyd McKenzie" w:date="2013-12-30T22:34:00Z">
-              <w:del w:id="291" w:author="sirLoin1" w:date="2014-01-11T11:38:00Z">
+            <w:ins w:id="237" w:author="Lloyd McKenzie" w:date="2013-12-30T22:34:00Z">
+              <w:del w:id="238" w:author="sirLoin1" w:date="2014-01-11T11:38:00Z">
                 <w:r>
                   <w:rPr>
                     <w:rFonts w:ascii="Verdana" w:hAnsi="Verdana"/>
@@ -7476,7 +7159,7 @@
                 </w:r>
               </w:del>
             </w:ins>
-            <w:del w:id="292" w:author="sirLoin1" w:date="2014-01-11T11:38:00Z">
+            <w:del w:id="239" w:author="sirLoin1" w:date="2014-01-11T11:38:00Z">
               <w:r>
                 <w:rPr>
                   <w:rFonts w:ascii="Verdana" w:hAnsi="Verdana"/>
@@ -7488,17 +7171,6 @@
                 <w:delInstrText xml:space="preserve"> HYPERLINK "valueset-immunization-recommendation-date-criterion.html" </w:delInstrText>
               </w:r>
             </w:del>
-            <w:ins w:id="293" w:author="sirLoin1" w:date="2014-01-11T11:38:00Z">
-              <w:r>
-                <w:rPr>
-                  <w:rFonts w:ascii="Verdana" w:hAnsi="Verdana"/>
-                  <w:color w:val="333333"/>
-                  <w:sz w:val="18"/>
-                  <w:szCs w:val="18"/>
-                  <w:lang w:val="en-US"/>
-                </w:rPr>
-              </w:r>
-            </w:ins>
             <w:r>
               <w:rPr>
                 <w:rFonts w:ascii="Verdana" w:hAnsi="Verdana"/>
@@ -7542,8 +7214,8 @@
           <w:lang w:val="en-US"/>
         </w:rPr>
       </w:pPr>
-      <w:bookmarkStart w:id="294" w:name="search"/>
-      <w:bookmarkEnd w:id="294"/>
+      <w:bookmarkStart w:id="240" w:name="search"/>
+      <w:bookmarkEnd w:id="240"/>
       <w:r>
         <w:rPr>
           <w:rStyle w:val="sectioncount"/>
@@ -7552,7 +7224,7 @@
         </w:rPr>
         <w:t>4.14.4</w:t>
       </w:r>
-      <w:bookmarkStart w:id="295" w:name="4.14.4"/>
+      <w:bookmarkStart w:id="241" w:name="4.14.4"/>
       <w:r>
         <w:rPr>
           <w:rStyle w:val="sectioncount"/>
@@ -7562,7 +7234,7 @@
         </w:rPr>
         <w:t xml:space="preserve"> </w:t>
       </w:r>
-      <w:bookmarkEnd w:id="295"/>
+      <w:bookmarkEnd w:id="241"/>
       <w:r>
         <w:rPr>
           <w:rFonts w:cs="Arial"/>
@@ -7597,7 +7269,7 @@
         </w:rPr>
         <w:fldChar w:fldCharType="begin"/>
       </w:r>
-      <w:ins w:id="296" w:author="sirLoin1" w:date="2014-01-11T11:38:00Z">
+      <w:ins w:id="242" w:author="sirLoin1" w:date="2014-01-11T11:38:00Z">
         <w:r>
           <w:rPr>
             <w:rFonts w:cs="Arial"/>
@@ -7607,8 +7279,8 @@
           <w:instrText>HYPERLINK "C:\\Users\\sirLoin1\\SkyDrive Pro\\HL7_working_docs\\search.html"</w:instrText>
         </w:r>
       </w:ins>
-      <w:ins w:id="297" w:author="Lloyd McKenzie" w:date="2013-12-30T22:34:00Z">
-        <w:del w:id="298" w:author="sirLoin1" w:date="2014-01-11T11:38:00Z">
+      <w:ins w:id="243" w:author="Lloyd McKenzie" w:date="2013-12-30T22:34:00Z">
+        <w:del w:id="244" w:author="sirLoin1" w:date="2014-01-11T11:38:00Z">
           <w:r>
             <w:rPr>
               <w:rFonts w:cs="Arial"/>
@@ -7619,7 +7291,7 @@
           </w:r>
         </w:del>
       </w:ins>
-      <w:del w:id="299" w:author="sirLoin1" w:date="2014-01-11T11:38:00Z">
+      <w:del w:id="245" w:author="sirLoin1" w:date="2014-01-11T11:38:00Z">
         <w:r>
           <w:rPr>
             <w:rFonts w:cs="Arial"/>
@@ -7629,15 +7301,6 @@
           <w:delInstrText xml:space="preserve"> HYPERLINK "search.html" </w:delInstrText>
         </w:r>
       </w:del>
-      <w:ins w:id="300" w:author="sirLoin1" w:date="2014-01-11T11:38:00Z">
-        <w:r>
-          <w:rPr>
-            <w:rFonts w:cs="Arial"/>
-            <w:color w:val="333333"/>
-            <w:lang w:val="en-US"/>
-          </w:rPr>
-        </w:r>
-      </w:ins>
       <w:r>
         <w:rPr>
           <w:rFonts w:cs="Arial"/>
@@ -7680,7 +7343,7 @@
           <w:bottom w:w="15" w:type="dxa"/>
           <w:right w:w="15" w:type="dxa"/>
         </w:tblCellMar>
-        <w:tblLook w:val="04A0"/>
+        <w:tblLook w:val="04A0" w:firstRow="1" w:lastRow="0" w:firstColumn="1" w:lastColumn="0" w:noHBand="0" w:noVBand="1"/>
       </w:tblPr>
       <w:tblGrid>
         <w:gridCol w:w="1130"/>
@@ -8534,7 +8197,7 @@
               </w:rPr>
               <w:fldChar w:fldCharType="begin"/>
             </w:r>
-            <w:ins w:id="301" w:author="sirLoin1" w:date="2014-01-11T11:38:00Z">
+            <w:ins w:id="246" w:author="sirLoin1" w:date="2014-01-11T11:38:00Z">
               <w:r>
                 <w:rPr>
                   <w:rFonts w:ascii="Verdana" w:hAnsi="Verdana"/>
@@ -8546,8 +8209,8 @@
                 <w:instrText>HYPERLINK "C:\\Users\\sirLoin1\\SkyDrive Pro\\HL7_working_docs\\allergyintolerance.html"</w:instrText>
               </w:r>
             </w:ins>
-            <w:ins w:id="302" w:author="Lloyd McKenzie" w:date="2013-12-30T22:34:00Z">
-              <w:del w:id="303" w:author="sirLoin1" w:date="2014-01-11T11:38:00Z">
+            <w:ins w:id="247" w:author="Lloyd McKenzie" w:date="2013-12-30T22:34:00Z">
+              <w:del w:id="248" w:author="sirLoin1" w:date="2014-01-11T11:38:00Z">
                 <w:r>
                   <w:rPr>
                     <w:rFonts w:ascii="Verdana" w:hAnsi="Verdana"/>
@@ -8560,7 +8223,7 @@
                 </w:r>
               </w:del>
             </w:ins>
-            <w:del w:id="304" w:author="sirLoin1" w:date="2014-01-11T11:38:00Z">
+            <w:del w:id="249" w:author="sirLoin1" w:date="2014-01-11T11:38:00Z">
               <w:r>
                 <w:rPr>
                   <w:rFonts w:ascii="Verdana" w:hAnsi="Verdana"/>
@@ -8572,17 +8235,6 @@
                 <w:delInstrText xml:space="preserve"> HYPERLINK "allergyintolerance.html" </w:delInstrText>
               </w:r>
             </w:del>
-            <w:ins w:id="305" w:author="sirLoin1" w:date="2014-01-11T11:38:00Z">
-              <w:r>
-                <w:rPr>
-                  <w:rFonts w:ascii="Verdana" w:hAnsi="Verdana"/>
-                  <w:color w:val="333333"/>
-                  <w:sz w:val="18"/>
-                  <w:szCs w:val="18"/>
-                  <w:lang w:val="en-US"/>
-                </w:rPr>
-              </w:r>
-            </w:ins>
             <w:r>
               <w:rPr>
                 <w:rFonts w:ascii="Verdana" w:hAnsi="Verdana"/>
@@ -8633,7 +8285,7 @@
               </w:rPr>
               <w:fldChar w:fldCharType="begin"/>
             </w:r>
-            <w:ins w:id="306" w:author="sirLoin1" w:date="2014-01-11T11:38:00Z">
+            <w:ins w:id="250" w:author="sirLoin1" w:date="2014-01-11T11:38:00Z">
               <w:r>
                 <w:rPr>
                   <w:rFonts w:ascii="Verdana" w:hAnsi="Verdana"/>
@@ -8645,8 +8297,8 @@
                 <w:instrText>HYPERLINK "C:\\Users\\sirLoin1\\SkyDrive Pro\\HL7_working_docs\\observation.html"</w:instrText>
               </w:r>
             </w:ins>
-            <w:ins w:id="307" w:author="Lloyd McKenzie" w:date="2013-12-30T22:34:00Z">
-              <w:del w:id="308" w:author="sirLoin1" w:date="2014-01-11T11:38:00Z">
+            <w:ins w:id="251" w:author="Lloyd McKenzie" w:date="2013-12-30T22:34:00Z">
+              <w:del w:id="252" w:author="sirLoin1" w:date="2014-01-11T11:38:00Z">
                 <w:r>
                   <w:rPr>
                     <w:rFonts w:ascii="Verdana" w:hAnsi="Verdana"/>
@@ -8659,7 +8311,7 @@
                 </w:r>
               </w:del>
             </w:ins>
-            <w:del w:id="309" w:author="sirLoin1" w:date="2014-01-11T11:38:00Z">
+            <w:del w:id="253" w:author="sirLoin1" w:date="2014-01-11T11:38:00Z">
               <w:r>
                 <w:rPr>
                   <w:rFonts w:ascii="Verdana" w:hAnsi="Verdana"/>
@@ -8671,17 +8323,6 @@
                 <w:delInstrText xml:space="preserve"> HYPERLINK "observation.html" </w:delInstrText>
               </w:r>
             </w:del>
-            <w:ins w:id="310" w:author="sirLoin1" w:date="2014-01-11T11:38:00Z">
-              <w:r>
-                <w:rPr>
-                  <w:rFonts w:ascii="Verdana" w:hAnsi="Verdana"/>
-                  <w:color w:val="333333"/>
-                  <w:sz w:val="18"/>
-                  <w:szCs w:val="18"/>
-                  <w:lang w:val="en-US"/>
-                </w:rPr>
-              </w:r>
-            </w:ins>
             <w:r>
               <w:rPr>
                 <w:rFonts w:ascii="Verdana" w:hAnsi="Verdana"/>
@@ -8732,7 +8373,7 @@
               </w:rPr>
               <w:fldChar w:fldCharType="begin"/>
             </w:r>
-            <w:ins w:id="311" w:author="sirLoin1" w:date="2014-01-11T11:38:00Z">
+            <w:ins w:id="254" w:author="sirLoin1" w:date="2014-01-11T11:38:00Z">
               <w:r>
                 <w:rPr>
                   <w:rFonts w:ascii="Verdana" w:hAnsi="Verdana"/>
@@ -8744,8 +8385,8 @@
                 <w:instrText>HYPERLINK "C:\\Users\\sirLoin1\\SkyDrive Pro\\HL7_working_docs\\adversereaction.html"</w:instrText>
               </w:r>
             </w:ins>
-            <w:ins w:id="312" w:author="Lloyd McKenzie" w:date="2013-12-30T22:34:00Z">
-              <w:del w:id="313" w:author="sirLoin1" w:date="2014-01-11T11:38:00Z">
+            <w:ins w:id="255" w:author="Lloyd McKenzie" w:date="2013-12-30T22:34:00Z">
+              <w:del w:id="256" w:author="sirLoin1" w:date="2014-01-11T11:38:00Z">
                 <w:r>
                   <w:rPr>
                     <w:rFonts w:ascii="Verdana" w:hAnsi="Verdana"/>
@@ -8758,7 +8399,7 @@
                 </w:r>
               </w:del>
             </w:ins>
-            <w:del w:id="314" w:author="sirLoin1" w:date="2014-01-11T11:38:00Z">
+            <w:del w:id="257" w:author="sirLoin1" w:date="2014-01-11T11:38:00Z">
               <w:r>
                 <w:rPr>
                   <w:rFonts w:ascii="Verdana" w:hAnsi="Verdana"/>
@@ -8770,17 +8411,6 @@
                 <w:delInstrText xml:space="preserve"> HYPERLINK "adversereaction.html" </w:delInstrText>
               </w:r>
             </w:del>
-            <w:ins w:id="315" w:author="sirLoin1" w:date="2014-01-11T11:38:00Z">
-              <w:r>
-                <w:rPr>
-                  <w:rFonts w:ascii="Verdana" w:hAnsi="Verdana"/>
-                  <w:color w:val="333333"/>
-                  <w:sz w:val="18"/>
-                  <w:szCs w:val="18"/>
-                  <w:lang w:val="en-US"/>
-                </w:rPr>
-              </w:r>
-            </w:ins>
             <w:r>
               <w:rPr>
                 <w:rFonts w:ascii="Verdana" w:hAnsi="Verdana"/>
@@ -9080,7 +8710,7 @@
               </w:rPr>
               <w:fldChar w:fldCharType="begin"/>
             </w:r>
-            <w:ins w:id="316" w:author="sirLoin1" w:date="2014-01-11T11:38:00Z">
+            <w:ins w:id="258" w:author="sirLoin1" w:date="2014-01-11T11:38:00Z">
               <w:r>
                 <w:rPr>
                   <w:rFonts w:ascii="Verdana" w:hAnsi="Verdana"/>
@@ -9092,8 +8722,8 @@
                 <w:instrText>HYPERLINK "C:\\Users\\sirLoin1\\SkyDrive Pro\\HL7_working_docs\\patient.html"</w:instrText>
               </w:r>
             </w:ins>
-            <w:ins w:id="317" w:author="Lloyd McKenzie" w:date="2013-12-30T22:34:00Z">
-              <w:del w:id="318" w:author="sirLoin1" w:date="2014-01-11T11:38:00Z">
+            <w:ins w:id="259" w:author="Lloyd McKenzie" w:date="2013-12-30T22:34:00Z">
+              <w:del w:id="260" w:author="sirLoin1" w:date="2014-01-11T11:38:00Z">
                 <w:r>
                   <w:rPr>
                     <w:rFonts w:ascii="Verdana" w:hAnsi="Verdana"/>
@@ -9106,7 +8736,7 @@
                 </w:r>
               </w:del>
             </w:ins>
-            <w:del w:id="319" w:author="sirLoin1" w:date="2014-01-11T11:38:00Z">
+            <w:del w:id="261" w:author="sirLoin1" w:date="2014-01-11T11:38:00Z">
               <w:r>
                 <w:rPr>
                   <w:rFonts w:ascii="Verdana" w:hAnsi="Verdana"/>
@@ -9118,17 +8748,6 @@
                 <w:delInstrText xml:space="preserve"> HYPERLINK "patient.html" </w:delInstrText>
               </w:r>
             </w:del>
-            <w:ins w:id="320" w:author="sirLoin1" w:date="2014-01-11T11:38:00Z">
-              <w:r>
-                <w:rPr>
-                  <w:rFonts w:ascii="Verdana" w:hAnsi="Verdana"/>
-                  <w:color w:val="333333"/>
-                  <w:sz w:val="18"/>
-                  <w:szCs w:val="18"/>
-                  <w:lang w:val="en-US"/>
-                </w:rPr>
-              </w:r>
-            </w:ins>
             <w:r>
               <w:rPr>
                 <w:rFonts w:ascii="Verdana" w:hAnsi="Verdana"/>
@@ -9309,7 +8928,7 @@
               </w:rPr>
               <w:fldChar w:fldCharType="begin"/>
             </w:r>
-            <w:ins w:id="321" w:author="sirLoin1" w:date="2014-01-11T11:38:00Z">
+            <w:ins w:id="262" w:author="sirLoin1" w:date="2014-01-11T11:38:00Z">
               <w:r>
                 <w:rPr>
                   <w:rFonts w:ascii="Verdana" w:hAnsi="Verdana"/>
@@ -9321,8 +8940,8 @@
                 <w:instrText>HYPERLINK "C:\\Users\\sirLoin1\\SkyDrive Pro\\HL7_working_docs\\immunization.html"</w:instrText>
               </w:r>
             </w:ins>
-            <w:ins w:id="322" w:author="Lloyd McKenzie" w:date="2013-12-30T22:34:00Z">
-              <w:del w:id="323" w:author="sirLoin1" w:date="2014-01-11T11:38:00Z">
+            <w:ins w:id="263" w:author="Lloyd McKenzie" w:date="2013-12-30T22:34:00Z">
+              <w:del w:id="264" w:author="sirLoin1" w:date="2014-01-11T11:38:00Z">
                 <w:r>
                   <w:rPr>
                     <w:rFonts w:ascii="Verdana" w:hAnsi="Verdana"/>
@@ -9335,7 +8954,7 @@
                 </w:r>
               </w:del>
             </w:ins>
-            <w:del w:id="324" w:author="sirLoin1" w:date="2014-01-11T11:38:00Z">
+            <w:del w:id="265" w:author="sirLoin1" w:date="2014-01-11T11:38:00Z">
               <w:r>
                 <w:rPr>
                   <w:rFonts w:ascii="Verdana" w:hAnsi="Verdana"/>
@@ -9347,17 +8966,6 @@
                 <w:delInstrText xml:space="preserve"> HYPERLINK "immunization.html" </w:delInstrText>
               </w:r>
             </w:del>
-            <w:ins w:id="325" w:author="sirLoin1" w:date="2014-01-11T11:38:00Z">
-              <w:r>
-                <w:rPr>
-                  <w:rFonts w:ascii="Verdana" w:hAnsi="Verdana"/>
-                  <w:color w:val="333333"/>
-                  <w:sz w:val="18"/>
-                  <w:szCs w:val="18"/>
-                  <w:lang w:val="en-US"/>
-                </w:rPr>
-              </w:r>
-            </w:ins>
             <w:r>
               <w:rPr>
                 <w:rFonts w:ascii="Verdana" w:hAnsi="Verdana"/>
@@ -9541,8 +9149,31 @@
 </w:document>
 </file>
 
+<file path=word/comments.xml><?xml version="1.0" encoding="utf-8"?>
+<w:comments xmlns:wpc="http://schemas.microsoft.com/office/word/2010/wordprocessingCanvas" xmlns:mc="http://schemas.openxmlformats.org/markup-compatibility/2006" xmlns:o="urn:schemas-microsoft-com:office:office" xmlns:r="http://schemas.openxmlformats.org/officeDocument/2006/relationships" xmlns:m="http://schemas.openxmlformats.org/officeDocument/2006/math" xmlns:v="urn:schemas-microsoft-com:vml" xmlns:wp14="http://schemas.microsoft.com/office/word/2010/wordprocessingDrawing" xmlns:wp="http://schemas.openxmlformats.org/drawingml/2006/wordprocessingDrawing" xmlns:w10="urn:schemas-microsoft-com:office:word" xmlns:w="http://schemas.openxmlformats.org/wordprocessingml/2006/main" xmlns:w14="http://schemas.microsoft.com/office/word/2010/wordml" xmlns:wpg="http://schemas.microsoft.com/office/word/2010/wordprocessingGroup" xmlns:wpi="http://schemas.microsoft.com/office/word/2010/wordprocessingInk" xmlns:wne="http://schemas.microsoft.com/office/word/2006/wordml" xmlns:wps="http://schemas.microsoft.com/office/word/2010/wordprocessingShape" mc:Ignorable="w14 wp14">
+  <w:comment w:id="1" w:author="Grahame" w:date="2014-01-16T08:45:00Z" w:initials="G">
+    <w:p>
+      <w:pPr>
+        <w:pStyle w:val="CommentText"/>
+      </w:pPr>
+      <w:r>
+        <w:rPr>
+          <w:rStyle w:val="CommentReference"/>
+        </w:rPr>
+        <w:annotationRef/>
+      </w:r>
+      <w:r>
+        <w:t>Nothing to do</w:t>
+      </w:r>
+      <w:bookmarkStart w:id="2" w:name="_GoBack"/>
+      <w:bookmarkEnd w:id="2"/>
+    </w:p>
+  </w:comment>
+</w:comments>
+</file>
+
 <file path=word/numbering.xml><?xml version="1.0" encoding="utf-8"?>
-<w:numbering xmlns:ve="http://schemas.openxmlformats.org/markup-compatibility/2006" xmlns:o="urn:schemas-microsoft-com:office:office" xmlns:r="http://schemas.openxmlformats.org/officeDocument/2006/relationships" xmlns:m="http://schemas.openxmlformats.org/officeDocument/2006/math" xmlns:v="urn:schemas-microsoft-com:vml" xmlns:wp="http://schemas.openxmlformats.org/drawingml/2006/wordprocessingDrawing" xmlns:w10="urn:schemas-microsoft-com:office:word" xmlns:w="http://schemas.openxmlformats.org/wordprocessingml/2006/main" xmlns:wne="http://schemas.microsoft.com/office/word/2006/wordml">
+<w:numbering xmlns:wpc="http://schemas.microsoft.com/office/word/2010/wordprocessingCanvas" xmlns:mc="http://schemas.openxmlformats.org/markup-compatibility/2006" xmlns:o="urn:schemas-microsoft-com:office:office" xmlns:r="http://schemas.openxmlformats.org/officeDocument/2006/relationships" xmlns:m="http://schemas.openxmlformats.org/officeDocument/2006/math" xmlns:v="urn:schemas-microsoft-com:vml" xmlns:wp14="http://schemas.microsoft.com/office/word/2010/wordprocessingDrawing" xmlns:wp="http://schemas.openxmlformats.org/drawingml/2006/wordprocessingDrawing" xmlns:w10="urn:schemas-microsoft-com:office:word" xmlns:w="http://schemas.openxmlformats.org/wordprocessingml/2006/main" xmlns:w14="http://schemas.microsoft.com/office/word/2010/wordml" xmlns:wpg="http://schemas.microsoft.com/office/word/2010/wordprocessingGroup" xmlns:wpi="http://schemas.microsoft.com/office/word/2010/wordprocessingInk" xmlns:wne="http://schemas.microsoft.com/office/word/2006/wordml" xmlns:wps="http://schemas.microsoft.com/office/word/2010/wordprocessingShape" mc:Ignorable="w14 wp14">
   <w:abstractNum w:abstractNumId="0">
     <w:nsid w:val="0EF04B9A"/>
     <w:multiLevelType w:val="multilevel"/>
@@ -10155,12 +9786,12 @@
 </file>
 
 <file path=word/styles.xml><?xml version="1.0" encoding="utf-8"?>
-<w:styles xmlns:r="http://schemas.openxmlformats.org/officeDocument/2006/relationships" xmlns:w="http://schemas.openxmlformats.org/wordprocessingml/2006/main">
+<w:styles xmlns:mc="http://schemas.openxmlformats.org/markup-compatibility/2006" xmlns:r="http://schemas.openxmlformats.org/officeDocument/2006/relationships" xmlns:w="http://schemas.openxmlformats.org/wordprocessingml/2006/main" xmlns:w14="http://schemas.microsoft.com/office/word/2010/wordml" mc:Ignorable="w14">
   <w:docDefaults>
     <w:rPrDefault>
       <w:rPr>
         <w:rFonts w:ascii="Times New Roman" w:eastAsia="Times New Roman" w:hAnsi="Times New Roman" w:cs="Times New Roman"/>
-        <w:lang w:val="en-US" w:eastAsia="en-US" w:bidi="ar-SA"/>
+        <w:lang w:val="en-AU" w:eastAsia="en-AU" w:bidi="ar-SA"/>
       </w:rPr>
     </w:rPrDefault>
     <w:pPrDefault/>
@@ -10333,7 +9964,6 @@
       <w:color w:val="365F91"/>
       <w:sz w:val="28"/>
       <w:szCs w:val="28"/>
-      <w:lang/>
     </w:rPr>
   </w:style>
   <w:style w:type="paragraph" w:styleId="Heading2">
@@ -10356,7 +9986,6 @@
       <w:color w:val="4F81BD"/>
       <w:sz w:val="26"/>
       <w:szCs w:val="26"/>
-      <w:lang/>
     </w:rPr>
   </w:style>
   <w:style w:type="paragraph" w:styleId="Heading3">
@@ -10374,7 +10003,6 @@
       <w:b/>
       <w:bCs/>
       <w:color w:val="4F81BD"/>
-      <w:lang/>
     </w:rPr>
   </w:style>
   <w:style w:type="paragraph" w:styleId="Heading4">
@@ -10394,7 +10022,6 @@
       <w:i/>
       <w:iCs/>
       <w:color w:val="4F81BD"/>
-      <w:lang/>
     </w:rPr>
   </w:style>
   <w:style w:type="paragraph" w:styleId="Heading5">
@@ -10410,7 +10037,6 @@
     <w:rPr>
       <w:rFonts w:ascii="Cambria" w:hAnsi="Cambria"/>
       <w:color w:val="243F60"/>
-      <w:lang/>
     </w:rPr>
   </w:style>
   <w:style w:type="paragraph" w:styleId="Heading6">
@@ -10428,7 +10054,6 @@
       <w:i/>
       <w:iCs/>
       <w:color w:val="243F60"/>
-      <w:lang/>
     </w:rPr>
   </w:style>
   <w:style w:type="character" w:default="1" w:styleId="DefaultParagraphFont">
@@ -10497,7 +10122,6 @@
     <w:rPr>
       <w:i/>
       <w:iCs/>
-      <w:lang/>
     </w:rPr>
   </w:style>
   <w:style w:type="character" w:customStyle="1" w:styleId="HTMLAddressChar">
@@ -10680,7 +10304,6 @@
       <w:rFonts w:ascii="Consolas" w:hAnsi="Consolas"/>
       <w:sz w:val="20"/>
       <w:szCs w:val="20"/>
-      <w:lang/>
     </w:rPr>
   </w:style>
   <w:style w:type="character" w:customStyle="1" w:styleId="HTMLPreformattedChar">
@@ -13199,8 +12822,8 @@
       <w:szCs w:val="21"/>
     </w:rPr>
   </w:style>
-  <w:style w:type="paragraph" w:customStyle="1" w:styleId="title">
-    <w:name w:val="title"/>
+  <w:style w:type="paragraph" w:customStyle="1" w:styleId="Title1">
+    <w:name w:val="Title1"/>
     <w:basedOn w:val="Normal"/>
     <w:pPr>
       <w:spacing w:after="96" w:line="336" w:lineRule="atLeast"/>
@@ -14118,8 +13741,8 @@
       <w:szCs w:val="18"/>
     </w:rPr>
   </w:style>
-  <w:style w:type="paragraph" w:customStyle="1" w:styleId="caption">
-    <w:name w:val="caption"/>
+  <w:style w:type="paragraph" w:customStyle="1" w:styleId="Caption1">
+    <w:name w:val="Caption1"/>
     <w:basedOn w:val="Normal"/>
     <w:pPr>
       <w:spacing w:after="150" w:line="336" w:lineRule="atLeast"/>
@@ -15247,7 +14870,7 @@
       <w:szCs w:val="18"/>
     </w:rPr>
   </w:style>
-  <w:style w:type="paragraph" w:customStyle="1" w:styleId="caption1">
+  <w:style w:type="paragraph" w:customStyle="1" w:styleId="caption10">
     <w:name w:val="caption1"/>
     <w:basedOn w:val="Normal"/>
     <w:pPr>
@@ -15429,7 +15052,6 @@
       <w:rFonts w:ascii="Tahoma" w:hAnsi="Tahoma"/>
       <w:sz w:val="16"/>
       <w:szCs w:val="16"/>
-      <w:lang/>
     </w:rPr>
   </w:style>
   <w:style w:type="character" w:customStyle="1" w:styleId="BalloonTextChar">
@@ -15443,6 +15065,256 @@
       <w:sz w:val="16"/>
       <w:szCs w:val="16"/>
     </w:rPr>
+  </w:style>
+  <w:style w:type="character" w:styleId="CommentReference">
+    <w:name w:val="annotation reference"/>
+    <w:uiPriority w:val="99"/>
+    <w:semiHidden/>
+    <w:unhideWhenUsed/>
+    <w:rsid w:val="00264E1D"/>
+    <w:rPr>
+      <w:sz w:val="16"/>
+      <w:szCs w:val="16"/>
+    </w:rPr>
+  </w:style>
+  <w:style w:type="paragraph" w:styleId="CommentText">
+    <w:name w:val="annotation text"/>
+    <w:basedOn w:val="Normal"/>
+    <w:link w:val="CommentTextChar"/>
+    <w:uiPriority w:val="99"/>
+    <w:semiHidden/>
+    <w:unhideWhenUsed/>
+    <w:rsid w:val="00264E1D"/>
+    <w:rPr>
+      <w:sz w:val="20"/>
+      <w:szCs w:val="20"/>
+    </w:rPr>
+  </w:style>
+  <w:style w:type="character" w:customStyle="1" w:styleId="CommentTextChar">
+    <w:name w:val="Comment Text Char"/>
+    <w:link w:val="CommentText"/>
+    <w:uiPriority w:val="99"/>
+    <w:semiHidden/>
+    <w:rsid w:val="00264E1D"/>
+    <w:rPr>
+      <w:lang w:val="en-CA" w:eastAsia="en-CA"/>
+    </w:rPr>
+  </w:style>
+  <w:style w:type="paragraph" w:styleId="CommentSubject">
+    <w:name w:val="annotation subject"/>
+    <w:basedOn w:val="CommentText"/>
+    <w:next w:val="CommentText"/>
+    <w:link w:val="CommentSubjectChar"/>
+    <w:uiPriority w:val="99"/>
+    <w:semiHidden/>
+    <w:unhideWhenUsed/>
+    <w:rsid w:val="00264E1D"/>
+    <w:rPr>
+      <w:b/>
+      <w:bCs/>
+    </w:rPr>
+  </w:style>
+  <w:style w:type="character" w:customStyle="1" w:styleId="CommentSubjectChar">
+    <w:name w:val="Comment Subject Char"/>
+    <w:link w:val="CommentSubject"/>
+    <w:uiPriority w:val="99"/>
+    <w:semiHidden/>
+    <w:rsid w:val="00264E1D"/>
+    <w:rPr>
+      <w:b/>
+      <w:bCs/>
+      <w:lang w:val="en-CA" w:eastAsia="en-CA"/>
+    </w:rPr>
+  </w:style>
+</w:styles>
+</file>
+
+<file path=word/stylesWithEffects.xml><?xml version="1.0" encoding="utf-8"?>
+<w:styles xmlns:wpc="http://schemas.microsoft.com/office/word/2010/wordprocessingCanvas" xmlns:mc="http://schemas.openxmlformats.org/markup-compatibility/2006" xmlns:o="urn:schemas-microsoft-com:office:office" xmlns:r="http://schemas.openxmlformats.org/officeDocument/2006/relationships" xmlns:m="http://schemas.openxmlformats.org/officeDocument/2006/math" xmlns:v="urn:schemas-microsoft-com:vml" xmlns:wp14="http://schemas.microsoft.com/office/word/2010/wordprocessingDrawing" xmlns:wp="http://schemas.openxmlformats.org/drawingml/2006/wordprocessingDrawing" xmlns:w10="urn:schemas-microsoft-com:office:word" xmlns:w="http://schemas.openxmlformats.org/wordprocessingml/2006/main" xmlns:w14="http://schemas.microsoft.com/office/word/2010/wordml" xmlns:wpg="http://schemas.microsoft.com/office/word/2010/wordprocessingGroup" xmlns:wpi="http://schemas.microsoft.com/office/word/2010/wordprocessingInk" xmlns:wne="http://schemas.microsoft.com/office/word/2006/wordml" xmlns:wps="http://schemas.microsoft.com/office/word/2010/wordprocessingShape" mc:Ignorable="w14 wp14">
+  <w:docDefaults>
+    <w:rPrDefault>
+      <w:rPr>
+        <w:rFonts w:asciiTheme="minorHAnsi" w:eastAsiaTheme="minorEastAsia" w:hAnsiTheme="minorHAnsi" w:cstheme="minorBidi"/>
+        <w:sz w:val="22"/>
+        <w:szCs w:val="22"/>
+        <w:lang w:val="en-AU" w:eastAsia="en-AU" w:bidi="ar-SA"/>
+      </w:rPr>
+    </w:rPrDefault>
+    <w:pPrDefault>
+      <w:pPr>
+        <w:spacing w:after="200" w:line="276" w:lineRule="auto"/>
+      </w:pPr>
+    </w:pPrDefault>
+  </w:docDefaults>
+  <w:latentStyles w:defLockedState="0" w:defUIPriority="99" w:defSemiHidden="1" w:defUnhideWhenUsed="1" w:defQFormat="0" w:count="267">
+    <w:lsdException w:name="Normal" w:semiHidden="0" w:uiPriority="0" w:unhideWhenUsed="0" w:qFormat="1"/>
+    <w:lsdException w:name="heading 1" w:semiHidden="0" w:uiPriority="9" w:unhideWhenUsed="0" w:qFormat="1"/>
+    <w:lsdException w:name="heading 2" w:uiPriority="9" w:qFormat="1"/>
+    <w:lsdException w:name="heading 3" w:uiPriority="9" w:qFormat="1"/>
+    <w:lsdException w:name="heading 4" w:uiPriority="9" w:qFormat="1"/>
+    <w:lsdException w:name="heading 5" w:uiPriority="9" w:qFormat="1"/>
+    <w:lsdException w:name="heading 6" w:uiPriority="9" w:qFormat="1"/>
+    <w:lsdException w:name="heading 7" w:uiPriority="9" w:qFormat="1"/>
+    <w:lsdException w:name="heading 8" w:uiPriority="9" w:qFormat="1"/>
+    <w:lsdException w:name="heading 9" w:uiPriority="9" w:qFormat="1"/>
+    <w:lsdException w:name="toc 1" w:uiPriority="39"/>
+    <w:lsdException w:name="toc 2" w:uiPriority="39"/>
+    <w:lsdException w:name="toc 3" w:uiPriority="39"/>
+    <w:lsdException w:name="toc 4" w:uiPriority="39"/>
+    <w:lsdException w:name="toc 5" w:uiPriority="39"/>
+    <w:lsdException w:name="toc 6" w:uiPriority="39"/>
+    <w:lsdException w:name="toc 7" w:uiPriority="39"/>
+    <w:lsdException w:name="toc 8" w:uiPriority="39"/>
+    <w:lsdException w:name="toc 9" w:uiPriority="39"/>
+    <w:lsdException w:name="caption" w:uiPriority="35" w:qFormat="1"/>
+    <w:lsdException w:name="Title" w:semiHidden="0" w:uiPriority="10" w:unhideWhenUsed="0" w:qFormat="1"/>
+    <w:lsdException w:name="Default Paragraph Font" w:uiPriority="1"/>
+    <w:lsdException w:name="Subtitle" w:semiHidden="0" w:uiPriority="11" w:unhideWhenUsed="0" w:qFormat="1"/>
+    <w:lsdException w:name="Strong" w:semiHidden="0" w:uiPriority="22" w:unhideWhenUsed="0" w:qFormat="1"/>
+    <w:lsdException w:name="Emphasis" w:semiHidden="0" w:uiPriority="20" w:unhideWhenUsed="0" w:qFormat="1"/>
+    <w:lsdException w:name="Table Grid" w:semiHidden="0" w:uiPriority="59" w:unhideWhenUsed="0"/>
+    <w:lsdException w:name="Placeholder Text" w:unhideWhenUsed="0"/>
+    <w:lsdException w:name="No Spacing" w:semiHidden="0" w:uiPriority="1" w:unhideWhenUsed="0" w:qFormat="1"/>
+    <w:lsdException w:name="Light Shading" w:semiHidden="0" w:uiPriority="60" w:unhideWhenUsed="0"/>
+    <w:lsdException w:name="Light List" w:semiHidden="0" w:uiPriority="61" w:unhideWhenUsed="0"/>
+    <w:lsdException w:name="Light Grid" w:semiHidden="0" w:uiPriority="62" w:unhideWhenUsed="0"/>
+    <w:lsdException w:name="Medium Shading 1" w:semiHidden="0" w:uiPriority="63" w:unhideWhenUsed="0"/>
+    <w:lsdException w:name="Medium Shading 2" w:semiHidden="0" w:uiPriority="64" w:unhideWhenUsed="0"/>
+    <w:lsdException w:name="Medium List 1" w:semiHidden="0" w:uiPriority="65" w:unhideWhenUsed="0"/>
+    <w:lsdException w:name="Medium List 2" w:semiHidden="0" w:uiPriority="66" w:unhideWhenUsed="0"/>
+    <w:lsdException w:name="Medium Grid 1" w:semiHidden="0" w:uiPriority="67" w:unhideWhenUsed="0"/>
+    <w:lsdException w:name="Medium Grid 2" w:semiHidden="0" w:uiPriority="68" w:unhideWhenUsed="0"/>
+    <w:lsdException w:name="Medium Grid 3" w:semiHidden="0" w:uiPriority="69" w:unhideWhenUsed="0"/>
+    <w:lsdException w:name="Dark List" w:semiHidden="0" w:uiPriority="70" w:unhideWhenUsed="0"/>
+    <w:lsdException w:name="Colorful Shading" w:semiHidden="0" w:uiPriority="71" w:unhideWhenUsed="0"/>
+    <w:lsdException w:name="Colorful List" w:semiHidden="0" w:uiPriority="72" w:unhideWhenUsed="0"/>
+    <w:lsdException w:name="Colorful Grid" w:semiHidden="0" w:uiPriority="73" w:unhideWhenUsed="0"/>
+    <w:lsdException w:name="Light Shading Accent 1" w:semiHidden="0" w:uiPriority="60" w:unhideWhenUsed="0"/>
+    <w:lsdException w:name="Light List Accent 1" w:semiHidden="0" w:uiPriority="61" w:unhideWhenUsed="0"/>
+    <w:lsdException w:name="Light Grid Accent 1" w:semiHidden="0" w:uiPriority="62" w:unhideWhenUsed="0"/>
+    <w:lsdException w:name="Medium Shading 1 Accent 1" w:semiHidden="0" w:uiPriority="63" w:unhideWhenUsed="0"/>
+    <w:lsdException w:name="Medium Shading 2 Accent 1" w:semiHidden="0" w:uiPriority="64" w:unhideWhenUsed="0"/>
+    <w:lsdException w:name="Medium List 1 Accent 1" w:semiHidden="0" w:uiPriority="65" w:unhideWhenUsed="0"/>
+    <w:lsdException w:name="Revision" w:unhideWhenUsed="0"/>
+    <w:lsdException w:name="List Paragraph" w:semiHidden="0" w:uiPriority="34" w:unhideWhenUsed="0" w:qFormat="1"/>
+    <w:lsdException w:name="Quote" w:semiHidden="0" w:uiPriority="29" w:unhideWhenUsed="0" w:qFormat="1"/>
+    <w:lsdException w:name="Intense Quote" w:semiHidden="0" w:uiPriority="30" w:unhideWhenUsed="0" w:qFormat="1"/>
+    <w:lsdException w:name="Medium List 2 Accent 1" w:semiHidden="0" w:uiPriority="66" w:unhideWhenUsed="0"/>
+    <w:lsdException w:name="Medium Grid 1 Accent 1" w:semiHidden="0" w:uiPriority="67" w:unhideWhenUsed="0"/>
+    <w:lsdException w:name="Medium Grid 2 Accent 1" w:semiHidden="0" w:uiPriority="68" w:unhideWhenUsed="0"/>
+    <w:lsdException w:name="Medium Grid 3 Accent 1" w:semiHidden="0" w:uiPriority="69" w:unhideWhenUsed="0"/>
+    <w:lsdException w:name="Dark List Accent 1" w:semiHidden="0" w:uiPriority="70" w:unhideWhenUsed="0"/>
+    <w:lsdException w:name="Colorful Shading Accent 1" w:semiHidden="0" w:uiPriority="71" w:unhideWhenUsed="0"/>
+    <w:lsdException w:name="Colorful List Accent 1" w:semiHidden="0" w:uiPriority="72" w:unhideWhenUsed="0"/>
+    <w:lsdException w:name="Colorful Grid Accent 1" w:semiHidden="0" w:uiPriority="73" w:unhideWhenUsed="0"/>
+    <w:lsdException w:name="Light Shading Accent 2" w:semiHidden="0" w:uiPriority="60" w:unhideWhenUsed="0"/>
+    <w:lsdException w:name="Light List Accent 2" w:semiHidden="0" w:uiPriority="61" w:unhideWhenUsed="0"/>
+    <w:lsdException w:name="Light Grid Accent 2" w:semiHidden="0" w:uiPriority="62" w:unhideWhenUsed="0"/>
+    <w:lsdException w:name="Medium Shading 1 Accent 2" w:semiHidden="0" w:uiPriority="63" w:unhideWhenUsed="0"/>
+    <w:lsdException w:name="Medium Shading 2 Accent 2" w:semiHidden="0" w:uiPriority="64" w:unhideWhenUsed="0"/>
+    <w:lsdException w:name="Medium List 1 Accent 2" w:semiHidden="0" w:uiPriority="65" w:unhideWhenUsed="0"/>
+    <w:lsdException w:name="Medium List 2 Accent 2" w:semiHidden="0" w:uiPriority="66" w:unhideWhenUsed="0"/>
+    <w:lsdException w:name="Medium Grid 1 Accent 2" w:semiHidden="0" w:uiPriority="67" w:unhideWhenUsed="0"/>
+    <w:lsdException w:name="Medium Grid 2 Accent 2" w:semiHidden="0" w:uiPriority="68" w:unhideWhenUsed="0"/>
+    <w:lsdException w:name="Medium Grid 3 Accent 2" w:semiHidden="0" w:uiPriority="69" w:unhideWhenUsed="0"/>
+    <w:lsdException w:name="Dark List Accent 2" w:semiHidden="0" w:uiPriority="70" w:unhideWhenUsed="0"/>
+    <w:lsdException w:name="Colorful Shading Accent 2" w:semiHidden="0" w:uiPriority="71" w:unhideWhenUsed="0"/>
+    <w:lsdException w:name="Colorful List Accent 2" w:semiHidden="0" w:uiPriority="72" w:unhideWhenUsed="0"/>
+    <w:lsdException w:name="Colorful Grid Accent 2" w:semiHidden="0" w:uiPriority="73" w:unhideWhenUsed="0"/>
+    <w:lsdException w:name="Light Shading Accent 3" w:semiHidden="0" w:uiPriority="60" w:unhideWhenUsed="0"/>
+    <w:lsdException w:name="Light List Accent 3" w:semiHidden="0" w:uiPriority="61" w:unhideWhenUsed="0"/>
+    <w:lsdException w:name="Light Grid Accent 3" w:semiHidden="0" w:uiPriority="62" w:unhideWhenUsed="0"/>
+    <w:lsdException w:name="Medium Shading 1 Accent 3" w:semiHidden="0" w:uiPriority="63" w:unhideWhenUsed="0"/>
+    <w:lsdException w:name="Medium Shading 2 Accent 3" w:semiHidden="0" w:uiPriority="64" w:unhideWhenUsed="0"/>
+    <w:lsdException w:name="Medium List 1 Accent 3" w:semiHidden="0" w:uiPriority="65" w:unhideWhenUsed="0"/>
+    <w:lsdException w:name="Medium List 2 Accent 3" w:semiHidden="0" w:uiPriority="66" w:unhideWhenUsed="0"/>
+    <w:lsdException w:name="Medium Grid 1 Accent 3" w:semiHidden="0" w:uiPriority="67" w:unhideWhenUsed="0"/>
+    <w:lsdException w:name="Medium Grid 2 Accent 3" w:semiHidden="0" w:uiPriority="68" w:unhideWhenUsed="0"/>
+    <w:lsdException w:name="Medium Grid 3 Accent 3" w:semiHidden="0" w:uiPriority="69" w:unhideWhenUsed="0"/>
+    <w:lsdException w:name="Dark List Accent 3" w:semiHidden="0" w:uiPriority="70" w:unhideWhenUsed="0"/>
+    <w:lsdException w:name="Colorful Shading Accent 3" w:semiHidden="0" w:uiPriority="71" w:unhideWhenUsed="0"/>
+    <w:lsdException w:name="Colorful List Accent 3" w:semiHidden="0" w:uiPriority="72" w:unhideWhenUsed="0"/>
+    <w:lsdException w:name="Colorful Grid Accent 3" w:semiHidden="0" w:uiPriority="73" w:unhideWhenUsed="0"/>
+    <w:lsdException w:name="Light Shading Accent 4" w:semiHidden="0" w:uiPriority="60" w:unhideWhenUsed="0"/>
+    <w:lsdException w:name="Light List Accent 4" w:semiHidden="0" w:uiPriority="61" w:unhideWhenUsed="0"/>
+    <w:lsdException w:name="Light Grid Accent 4" w:semiHidden="0" w:uiPriority="62" w:unhideWhenUsed="0"/>
+    <w:lsdException w:name="Medium Shading 1 Accent 4" w:semiHidden="0" w:uiPriority="63" w:unhideWhenUsed="0"/>
+    <w:lsdException w:name="Medium Shading 2 Accent 4" w:semiHidden="0" w:uiPriority="64" w:unhideWhenUsed="0"/>
+    <w:lsdException w:name="Medium List 1 Accent 4" w:semiHidden="0" w:uiPriority="65" w:unhideWhenUsed="0"/>
+    <w:lsdException w:name="Medium List 2 Accent 4" w:semiHidden="0" w:uiPriority="66" w:unhideWhenUsed="0"/>
+    <w:lsdException w:name="Medium Grid 1 Accent 4" w:semiHidden="0" w:uiPriority="67" w:unhideWhenUsed="0"/>
+    <w:lsdException w:name="Medium Grid 2 Accent 4" w:semiHidden="0" w:uiPriority="68" w:unhideWhenUsed="0"/>
+    <w:lsdException w:name="Medium Grid 3 Accent 4" w:semiHidden="0" w:uiPriority="69" w:unhideWhenUsed="0"/>
+    <w:lsdException w:name="Dark List Accent 4" w:semiHidden="0" w:uiPriority="70" w:unhideWhenUsed="0"/>
+    <w:lsdException w:name="Colorful Shading Accent 4" w:semiHidden="0" w:uiPriority="71" w:unhideWhenUsed="0"/>
+    <w:lsdException w:name="Colorful List Accent 4" w:semiHidden="0" w:uiPriority="72" w:unhideWhenUsed="0"/>
+    <w:lsdException w:name="Colorful Grid Accent 4" w:semiHidden="0" w:uiPriority="73" w:unhideWhenUsed="0"/>
+    <w:lsdException w:name="Light Shading Accent 5" w:semiHidden="0" w:uiPriority="60" w:unhideWhenUsed="0"/>
+    <w:lsdException w:name="Light List Accent 5" w:semiHidden="0" w:uiPriority="61" w:unhideWhenUsed="0"/>
+    <w:lsdException w:name="Light Grid Accent 5" w:semiHidden="0" w:uiPriority="62" w:unhideWhenUsed="0"/>
+    <w:lsdException w:name="Medium Shading 1 Accent 5" w:semiHidden="0" w:uiPriority="63" w:unhideWhenUsed="0"/>
+    <w:lsdException w:name="Medium Shading 2 Accent 5" w:semiHidden="0" w:uiPriority="64" w:unhideWhenUsed="0"/>
+    <w:lsdException w:name="Medium List 1 Accent 5" w:semiHidden="0" w:uiPriority="65" w:unhideWhenUsed="0"/>
+    <w:lsdException w:name="Medium List 2 Accent 5" w:semiHidden="0" w:uiPriority="66" w:unhideWhenUsed="0"/>
+    <w:lsdException w:name="Medium Grid 1 Accent 5" w:semiHidden="0" w:uiPriority="67" w:unhideWhenUsed="0"/>
+    <w:lsdException w:name="Medium Grid 2 Accent 5" w:semiHidden="0" w:uiPriority="68" w:unhideWhenUsed="0"/>
+    <w:lsdException w:name="Medium Grid 3 Accent 5" w:semiHidden="0" w:uiPriority="69" w:unhideWhenUsed="0"/>
+    <w:lsdException w:name="Dark List Accent 5" w:semiHidden="0" w:uiPriority="70" w:unhideWhenUsed="0"/>
+    <w:lsdException w:name="Colorful Shading Accent 5" w:semiHidden="0" w:uiPriority="71" w:unhideWhenUsed="0"/>
+    <w:lsdException w:name="Colorful List Accent 5" w:semiHidden="0" w:uiPriority="72" w:unhideWhenUsed="0"/>
+    <w:lsdException w:name="Colorful Grid Accent 5" w:semiHidden="0" w:uiPriority="73" w:unhideWhenUsed="0"/>
+    <w:lsdException w:name="Light Shading Accent 6" w:semiHidden="0" w:uiPriority="60" w:unhideWhenUsed="0"/>
+    <w:lsdException w:name="Light List Accent 6" w:semiHidden="0" w:uiPriority="61" w:unhideWhenUsed="0"/>
+    <w:lsdException w:name="Light Grid Accent 6" w:semiHidden="0" w:uiPriority="62" w:unhideWhenUsed="0"/>
+    <w:lsdException w:name="Medium Shading 1 Accent 6" w:semiHidden="0" w:uiPriority="63" w:unhideWhenUsed="0"/>
+    <w:lsdException w:name="Medium Shading 2 Accent 6" w:semiHidden="0" w:uiPriority="64" w:unhideWhenUsed="0"/>
+    <w:lsdException w:name="Medium List 1 Accent 6" w:semiHidden="0" w:uiPriority="65" w:unhideWhenUsed="0"/>
+    <w:lsdException w:name="Medium List 2 Accent 6" w:semiHidden="0" w:uiPriority="66" w:unhideWhenUsed="0"/>
+    <w:lsdException w:name="Medium Grid 1 Accent 6" w:semiHidden="0" w:uiPriority="67" w:unhideWhenUsed="0"/>
+    <w:lsdException w:name="Medium Grid 2 Accent 6" w:semiHidden="0" w:uiPriority="68" w:unhideWhenUsed="0"/>
+    <w:lsdException w:name="Medium Grid 3 Accent 6" w:semiHidden="0" w:uiPriority="69" w:unhideWhenUsed="0"/>
+    <w:lsdException w:name="Dark List Accent 6" w:semiHidden="0" w:uiPriority="70" w:unhideWhenUsed="0"/>
+    <w:lsdException w:name="Colorful Shading Accent 6" w:semiHidden="0" w:uiPriority="71" w:unhideWhenUsed="0"/>
+    <w:lsdException w:name="Colorful List Accent 6" w:semiHidden="0" w:uiPriority="72" w:unhideWhenUsed="0"/>
+    <w:lsdException w:name="Colorful Grid Accent 6" w:semiHidden="0" w:uiPriority="73" w:unhideWhenUsed="0"/>
+    <w:lsdException w:name="Subtle Emphasis" w:semiHidden="0" w:uiPriority="19" w:unhideWhenUsed="0" w:qFormat="1"/>
+    <w:lsdException w:name="Intense Emphasis" w:semiHidden="0" w:uiPriority="21" w:unhideWhenUsed="0" w:qFormat="1"/>
+    <w:lsdException w:name="Subtle Reference" w:semiHidden="0" w:uiPriority="31" w:unhideWhenUsed="0" w:qFormat="1"/>
+    <w:lsdException w:name="Intense Reference" w:semiHidden="0" w:uiPriority="32" w:unhideWhenUsed="0" w:qFormat="1"/>
+    <w:lsdException w:name="Book Title" w:semiHidden="0" w:uiPriority="33" w:unhideWhenUsed="0" w:qFormat="1"/>
+    <w:lsdException w:name="Bibliography" w:uiPriority="37"/>
+    <w:lsdException w:name="TOC Heading" w:uiPriority="39" w:qFormat="1"/>
+  </w:latentStyles>
+  <w:style w:type="paragraph" w:default="1" w:styleId="Normal">
+    <w:name w:val="Normal"/>
+    <w:qFormat/>
+  </w:style>
+  <w:style w:type="character" w:default="1" w:styleId="DefaultParagraphFont">
+    <w:name w:val="Default Paragraph Font"/>
+    <w:uiPriority w:val="1"/>
+    <w:semiHidden/>
+    <w:unhideWhenUsed/>
+  </w:style>
+  <w:style w:type="table" w:default="1" w:styleId="TableNormal">
+    <w:name w:val="Normal Table"/>
+    <w:uiPriority w:val="99"/>
+    <w:semiHidden/>
+    <w:unhideWhenUsed/>
+    <w:tblPr>
+      <w:tblInd w:w="0" w:type="dxa"/>
+      <w:tblCellMar>
+        <w:top w:w="0" w:type="dxa"/>
+        <w:left w:w="108" w:type="dxa"/>
+        <w:bottom w:w="0" w:type="dxa"/>
+        <w:right w:w="108" w:type="dxa"/>
+      </w:tblCellMar>
+    </w:tblPr>
+  </w:style>
+  <w:style w:type="numbering" w:default="1" w:styleId="NoList">
+    <w:name w:val="No List"/>
+    <w:uiPriority w:val="99"/>
+    <w:semiHidden/>
+    <w:unhideWhenUsed/>
   </w:style>
 </w:styles>
 </file>
